--- a/code/rht/论文3,4/论文中文稿.docx
+++ b/code/rht/论文3,4/论文中文稿.docx
@@ -160,13 +160,7 @@
         <w:rPr>
           <w:rFonts w:hint="eastAsia"/>
         </w:rPr>
-        <w:t>文件中的数据</w:t>
-      </w:r>
-      <w:r>
-        <w:rPr>
-          <w:rFonts w:hint="eastAsia"/>
-        </w:rPr>
-        <w:t>进行可视化得到图1和图2</w:t>
+        <w:t>文件中的数据进行可视化得到图1和图2</w:t>
       </w:r>
     </w:p>
     <w:p>
@@ -187,12 +181,23 @@
     </w:p>
     <w:p/>
     <w:p>
+      <w:pPr>
+        <w:rPr>
+          <w:rFonts w:hint="eastAsia"/>
+        </w:rPr>
+      </w:pPr>
       <w:r>
         <w:rPr>
           <w:rFonts w:hint="eastAsia"/>
         </w:rPr>
         <w:t>黄金价格变化趋势：</w:t>
       </w:r>
+      <w:r>
+        <w:rPr>
+          <w:rFonts w:hint="eastAsia"/>
+        </w:rPr>
+        <w:t>黄金总体呈现价格上升趋势，但波动较大</w:t>
+      </w:r>
     </w:p>
     <w:p>
       <w:r>
@@ -215,6 +220,26 @@
         </w:rPr>
         <w:t>变化趋势：</w:t>
       </w:r>
+      <w:r>
+        <w:rPr>
+          <w:rFonts w:hint="eastAsia"/>
+        </w:rPr>
+        <w:t>比特</w:t>
+      </w:r>
+      <w:proofErr w:type="gramStart"/>
+      <w:r>
+        <w:rPr>
+          <w:rFonts w:hint="eastAsia"/>
+        </w:rPr>
+        <w:t>币总体</w:t>
+      </w:r>
+      <w:proofErr w:type="gramEnd"/>
+      <w:r>
+        <w:rPr>
+          <w:rFonts w:hint="eastAsia"/>
+        </w:rPr>
+        <w:t>呈现价格上升趋势，有两个比较大的波峰</w:t>
+      </w:r>
     </w:p>
     <w:p/>
     <w:p>
@@ -235,11 +260,6 @@
       </w:r>
     </w:p>
     <w:p>
-      <w:pPr>
-        <w:rPr>
-          <w:rFonts w:hint="eastAsia"/>
-        </w:rPr>
-      </w:pPr>
       <w:r>
         <w:rPr>
           <w:rFonts w:hint="eastAsia"/>
@@ -271,13 +291,7 @@
         <w:rPr>
           <w:rFonts w:hint="eastAsia"/>
         </w:rPr>
-        <w:t>文件中的数据</w:t>
-      </w:r>
-      <w:r>
-        <w:rPr>
-          <w:rFonts w:hint="eastAsia"/>
-        </w:rPr>
-        <w:t>及其转化后得到的数据进行平稳性检验与白噪声检验，以此来挖掘有意义的时间序列。</w:t>
+        <w:t>文件中的数据及其转化后得到的数据进行平稳性检验与白噪声检验，以此来挖掘有意义的时间序列。</w:t>
       </w:r>
     </w:p>
     <w:p>
@@ -353,6 +367,21 @@
         </w:rPr>
         <w:t>结论：</w:t>
       </w:r>
+      <w:r>
+        <w:rPr>
+          <w:rFonts w:hint="eastAsia"/>
+        </w:rPr>
+        <w:t>原始数据，图像均值随时间变化且单位根检验p&gt;</w:t>
+      </w:r>
+      <w:r>
+        <w:t>0.05</w:t>
+      </w:r>
+      <w:r>
+        <w:rPr>
+          <w:rFonts w:hint="eastAsia"/>
+        </w:rPr>
+        <w:t>，因此是不稳定的时间序列</w:t>
+      </w:r>
     </w:p>
     <w:p>
       <w:r>
@@ -401,6 +430,21 @@
         </w:rPr>
         <w:t>结论：</w:t>
       </w:r>
+      <w:r>
+        <w:rPr>
+          <w:rFonts w:hint="eastAsia"/>
+        </w:rPr>
+        <w:t>一阶差分数据，图像均值基本为0且单位根检验p&lt;</w:t>
+      </w:r>
+      <w:r>
+        <w:t>0.05</w:t>
+      </w:r>
+      <w:r>
+        <w:rPr>
+          <w:rFonts w:hint="eastAsia"/>
+        </w:rPr>
+        <w:t>，是稳定的时间序列</w:t>
+      </w:r>
     </w:p>
     <w:p>
       <w:r>
@@ -452,6 +496,39 @@
         </w:rPr>
         <w:t>结论：</w:t>
       </w:r>
+      <w:r>
+        <w:rPr>
+          <w:rFonts w:hint="eastAsia"/>
+        </w:rPr>
+        <w:t>二阶差分数据,</w:t>
+      </w:r>
+      <w:r>
+        <w:rPr>
+          <w:rFonts w:hint="eastAsia"/>
+        </w:rPr>
+        <w:t xml:space="preserve"> </w:t>
+      </w:r>
+      <w:r>
+        <w:rPr>
+          <w:rFonts w:hint="eastAsia"/>
+        </w:rPr>
+        <w:t>图像均值基本为0且单位根检验p&lt;</w:t>
+      </w:r>
+      <w:r>
+        <w:t>0.05</w:t>
+      </w:r>
+      <w:r>
+        <w:rPr>
+          <w:rFonts w:hint="eastAsia"/>
+        </w:rPr>
+        <w:t>，</w:t>
+      </w:r>
+      <w:r>
+        <w:rPr>
+          <w:rFonts w:hint="eastAsia"/>
+        </w:rPr>
+        <w:t>是稳定的时间序列</w:t>
+      </w:r>
     </w:p>
     <w:p>
       <w:r>
@@ -460,6 +537,12 @@
         </w:rPr>
         <w:t>最终结论：</w:t>
       </w:r>
+      <w:r>
+        <w:rPr>
+          <w:rFonts w:hint="eastAsia"/>
+        </w:rPr>
+        <w:t>我们不能直接使用原始数据进行时间序列建模，因为它是不稳定的，需要使用它的一阶差分或二阶差分数据进行时间序列建模。</w:t>
+      </w:r>
     </w:p>
     <w:p/>
     <w:p>
@@ -523,6 +606,7 @@
         <w:rPr>
           <w:rFonts w:hint="eastAsia"/>
         </w:rPr>
+        <w:lastRenderedPageBreak/>
         <w:t>首先对原始数据进行检验，结果4如下：</w:t>
       </w:r>
     </w:p>
@@ -531,7 +615,6 @@
         <w:rPr>
           <w:rFonts w:hint="eastAsia"/>
         </w:rPr>
-        <w:lastRenderedPageBreak/>
         <w:t>结果4</w:t>
       </w:r>
     </w:p>
@@ -542,6 +625,21 @@
         </w:rPr>
         <w:t>结论：</w:t>
       </w:r>
+      <w:r>
+        <w:rPr>
+          <w:rFonts w:hint="eastAsia"/>
+        </w:rPr>
+        <w:t>原始数据p</w:t>
+      </w:r>
+      <w:r>
+        <w:t>&lt;0.05,</w:t>
+      </w:r>
+      <w:r>
+        <w:rPr>
+          <w:rFonts w:hint="eastAsia"/>
+        </w:rPr>
+        <w:t>不是白噪声</w:t>
+      </w:r>
     </w:p>
     <w:p>
       <w:r>
@@ -566,6 +664,27 @@
         </w:rPr>
         <w:t>结论：</w:t>
       </w:r>
+      <w:r>
+        <w:rPr>
+          <w:rFonts w:hint="eastAsia"/>
+        </w:rPr>
+        <w:t>一阶差分数据</w:t>
+      </w:r>
+      <w:r>
+        <w:rPr>
+          <w:rFonts w:hint="eastAsia"/>
+        </w:rPr>
+        <w:t>p</w:t>
+      </w:r>
+      <w:r>
+        <w:t>&lt;0.05,</w:t>
+      </w:r>
+      <w:r>
+        <w:rPr>
+          <w:rFonts w:hint="eastAsia"/>
+        </w:rPr>
+        <w:t>不是白噪声</w:t>
+      </w:r>
     </w:p>
     <w:p>
       <w:r>
@@ -590,6 +709,27 @@
         </w:rPr>
         <w:t>结论：</w:t>
       </w:r>
+      <w:r>
+        <w:rPr>
+          <w:rFonts w:hint="eastAsia"/>
+        </w:rPr>
+        <w:t>二阶差分数据</w:t>
+      </w:r>
+      <w:r>
+        <w:rPr>
+          <w:rFonts w:hint="eastAsia"/>
+        </w:rPr>
+        <w:t>p</w:t>
+      </w:r>
+      <w:r>
+        <w:t>&lt;0.05,</w:t>
+      </w:r>
+      <w:r>
+        <w:rPr>
+          <w:rFonts w:hint="eastAsia"/>
+        </w:rPr>
+        <w:t>不是白噪声</w:t>
+      </w:r>
     </w:p>
     <w:p>
       <w:r>
@@ -598,6 +738,12 @@
         </w:rPr>
         <w:t>最终结论：</w:t>
       </w:r>
+      <w:r>
+        <w:rPr>
+          <w:rFonts w:hint="eastAsia"/>
+        </w:rPr>
+        <w:t>数据来自专业的数据统计中心，应当不是白噪声，检验结果也证明了这一点。它们都不是白噪声。</w:t>
+      </w:r>
     </w:p>
     <w:p/>
     <w:p>
@@ -673,7 +819,7 @@
       <w:r>
         <w:t>ARIMA模型（英语：Autoregressive Integrated Moving Average model），差分整合移动平均自回归模型，又称整合移动平均自回归模型（移动也可称作滑动），是</w:t>
       </w:r>
-      <w:hyperlink r:id="rId4" w:tgtFrame="_blank" w:history="1">
+      <w:hyperlink r:id="rId6" w:tgtFrame="_blank" w:history="1">
         <w:r>
           <w:t>时间序列</w:t>
         </w:r>
@@ -703,7 +849,7 @@
                     <pic:cNvPicPr/>
                   </pic:nvPicPr>
                   <pic:blipFill>
-                    <a:blip r:embed="rId5"/>
+                    <a:blip r:embed="rId7"/>
                     <a:stretch>
                       <a:fillRect/>
                     </a:stretch>
@@ -777,6 +923,9 @@
         </w:rPr>
         <w:t>自相关图：</w:t>
       </w:r>
+      <w:r>
+        <w:t>由于时间序列的相关性与之前的相同系列的值进行了计算，这被称为序列相关或自相关。一个时间序列的自相关系数被称为自相关函数，或简称ACF。这个图被称为相关图或自相关图。</w:t>
+      </w:r>
     </w:p>
     <w:p>
       <w:proofErr w:type="gramStart"/>
@@ -793,6 +942,36 @@
         </w:rPr>
         <w:t>：</w:t>
       </w:r>
+      <w:proofErr w:type="gramStart"/>
+      <w:r>
+        <w:t>偏自相关</w:t>
+      </w:r>
+      <w:proofErr w:type="gramEnd"/>
+      <w:r>
+        <w:t>是剔除干扰后时间序列观察与先前时间步长时间序列观察之间关系的总结。在滞后k处</w:t>
+      </w:r>
+      <w:proofErr w:type="gramStart"/>
+      <w:r>
+        <w:t>的偏自相关</w:t>
+      </w:r>
+      <w:proofErr w:type="gramEnd"/>
+      <w:r>
+        <w:t>是在消除由于较短滞后条件导致的任何相关性的影响之后产生的相关性。一项观察的自相关和在先验时间步上的观测包括直接相关和间接相关。这些间接相关是线性函数观察（这个观察在两个时间步长之间）的相关。偏自相关函数试图移除这些间接相关。</w:t>
+      </w:r>
+      <w:r>
+        <w:rPr>
+          <w:rFonts w:hint="eastAsia"/>
+        </w:rPr>
+        <w:t>相应的图被</w:t>
+      </w:r>
+      <w:proofErr w:type="gramStart"/>
+      <w:r>
+        <w:rPr>
+          <w:rFonts w:hint="eastAsia"/>
+        </w:rPr>
+        <w:t>称为偏自相关图</w:t>
+      </w:r>
+      <w:proofErr w:type="gramEnd"/>
     </w:p>
     <w:p>
       <w:r>
@@ -885,11 +1064,6 @@
       </w:r>
     </w:p>
     <w:p>
-      <w:pPr>
-        <w:rPr>
-          <w:rFonts w:hint="eastAsia"/>
-        </w:rPr>
-      </w:pPr>
       <w:r>
         <w:rPr>
           <w:rFonts w:hint="eastAsia"/>
@@ -1021,6 +1195,11 @@
       </w:r>
     </w:p>
     <w:p>
+      <w:pPr>
+        <w:rPr>
+          <w:rFonts w:hint="eastAsia"/>
+        </w:rPr>
+      </w:pPr>
       <w:r>
         <w:rPr>
           <w:rFonts w:hint="eastAsia"/>
@@ -1029,6 +1208,28 @@
       </w:r>
     </w:p>
     <w:p>
+      <w:r>
+        <w:rPr>
+          <w:rFonts w:hint="eastAsia"/>
+        </w:rPr>
+        <w:t>二阶差分数据自相关图</w:t>
+      </w:r>
+      <w:proofErr w:type="gramStart"/>
+      <w:r>
+        <w:rPr>
+          <w:rFonts w:hint="eastAsia"/>
+        </w:rPr>
+        <w:t>与偏自相关图</w:t>
+      </w:r>
+      <w:proofErr w:type="gramEnd"/>
+      <w:r>
+        <w:rPr>
+          <w:rFonts w:hint="eastAsia"/>
+        </w:rPr>
+        <w:t>如下:</w:t>
+      </w:r>
+    </w:p>
+    <w:p>
       <w:pPr>
         <w:rPr>
           <w:rFonts w:hint="eastAsia"/>
@@ -1038,515 +1239,495 @@
         <w:rPr>
           <w:rFonts w:hint="eastAsia"/>
         </w:rPr>
+        <w:t>图</w:t>
+      </w:r>
+    </w:p>
+    <w:p>
+      <w:pPr>
+        <w:rPr>
+          <w:rFonts w:hint="eastAsia"/>
+        </w:rPr>
+      </w:pPr>
+      <w:r>
+        <w:rPr>
+          <w:rFonts w:hint="eastAsia"/>
+        </w:rPr>
+        <w:t>根据拖尾与</w:t>
+      </w:r>
+      <w:proofErr w:type="gramStart"/>
+      <w:r>
+        <w:rPr>
+          <w:rFonts w:hint="eastAsia"/>
+        </w:rPr>
+        <w:t>截尾</w:t>
+      </w:r>
+      <w:r>
+        <w:rPr>
+          <w:rFonts w:hint="eastAsia"/>
+        </w:rPr>
+        <w:t>情况</w:t>
+      </w:r>
+      <w:proofErr w:type="gramEnd"/>
+      <w:r>
+        <w:rPr>
+          <w:rFonts w:hint="eastAsia"/>
+        </w:rPr>
+        <w:t>可以确定p，q参数，但是考虑到每天都要重新确定参数，通过观察</w:t>
+      </w:r>
+      <w:proofErr w:type="gramStart"/>
+      <w:r>
+        <w:rPr>
+          <w:rFonts w:hint="eastAsia"/>
+        </w:rPr>
+        <w:t>图像定参是</w:t>
+      </w:r>
+      <w:proofErr w:type="gramEnd"/>
+      <w:r>
+        <w:rPr>
+          <w:rFonts w:hint="eastAsia"/>
+        </w:rPr>
+        <w:t>不实际的。</w:t>
+      </w:r>
+    </w:p>
+    <w:p>
+      <w:r>
+        <w:rPr>
+          <w:rFonts w:hint="eastAsia"/>
+        </w:rPr>
+        <w:t>4-</w:t>
+      </w:r>
+      <w:r>
+        <w:t>1</w:t>
+      </w:r>
+      <w:r>
+        <w:rPr>
+          <w:rFonts w:hint="eastAsia"/>
+        </w:rPr>
+        <w:t>-</w:t>
+      </w:r>
+      <w:r>
+        <w:t>3</w:t>
+      </w:r>
+      <w:r>
+        <w:t xml:space="preserve"> </w:t>
+      </w:r>
+      <w:r>
+        <w:rPr>
+          <w:rFonts w:hint="eastAsia"/>
+        </w:rPr>
+        <w:t>使用R语言</w:t>
+      </w:r>
+      <w:proofErr w:type="spellStart"/>
+      <w:r>
+        <w:rPr>
+          <w:rFonts w:hint="eastAsia"/>
+        </w:rPr>
+        <w:t>auto</w:t>
+      </w:r>
+      <w:r>
+        <w:t>.</w:t>
+      </w:r>
+      <w:r>
+        <w:rPr>
+          <w:rFonts w:hint="eastAsia"/>
+        </w:rPr>
+        <w:t>arima</w:t>
+      </w:r>
+      <w:proofErr w:type="spellEnd"/>
+      <w:r>
+        <w:rPr>
+          <w:rFonts w:hint="eastAsia"/>
+        </w:rPr>
+        <w:t>函数确定最佳参数p，d，q</w:t>
+      </w:r>
+    </w:p>
+    <w:p>
+      <w:r>
+        <w:rPr>
+          <w:rFonts w:hint="eastAsia"/>
+        </w:rPr>
+        <w:lastRenderedPageBreak/>
+        <w:t>由于每天只能使用截止当天的价格数据，也即每天使用的训练数据都不一致，故通过自相关图</w:t>
+      </w:r>
+      <w:proofErr w:type="gramStart"/>
+      <w:r>
+        <w:rPr>
+          <w:rFonts w:hint="eastAsia"/>
+        </w:rPr>
+        <w:t>和偏自相关图</w:t>
+      </w:r>
+      <w:proofErr w:type="gramEnd"/>
+      <w:r>
+        <w:rPr>
+          <w:rFonts w:hint="eastAsia"/>
+        </w:rPr>
+        <w:t>为模型确定最佳参数不现实，故我们采用R语言</w:t>
+      </w:r>
+      <w:proofErr w:type="spellStart"/>
+      <w:r>
+        <w:rPr>
+          <w:rFonts w:hint="eastAsia"/>
+        </w:rPr>
+        <w:t>auto</w:t>
+      </w:r>
+      <w:r>
+        <w:t>.</w:t>
+      </w:r>
+      <w:r>
+        <w:rPr>
+          <w:rFonts w:hint="eastAsia"/>
+        </w:rPr>
+        <w:t>arima</w:t>
+      </w:r>
+      <w:proofErr w:type="spellEnd"/>
+      <w:r>
+        <w:rPr>
+          <w:rFonts w:hint="eastAsia"/>
+        </w:rPr>
+        <w:t>函数实现自动化定参。</w:t>
+      </w:r>
+    </w:p>
+    <w:p>
+      <w:r>
+        <w:rPr>
+          <w:rFonts w:hint="eastAsia"/>
+        </w:rPr>
+        <w:t>采用</w:t>
+      </w:r>
+      <w:proofErr w:type="spellStart"/>
+      <w:r>
+        <w:rPr>
+          <w:rFonts w:hint="eastAsia"/>
+        </w:rPr>
+        <w:t>auto</w:t>
+      </w:r>
+      <w:r>
+        <w:t>.</w:t>
+      </w:r>
+      <w:r>
+        <w:rPr>
+          <w:rFonts w:hint="eastAsia"/>
+        </w:rPr>
+        <w:t>arima</w:t>
+      </w:r>
+      <w:proofErr w:type="spellEnd"/>
+      <w:r>
+        <w:rPr>
+          <w:rFonts w:hint="eastAsia"/>
+        </w:rPr>
+        <w:t>函数</w:t>
+      </w:r>
+      <w:r>
+        <w:rPr>
+          <w:rFonts w:hint="eastAsia"/>
+        </w:rPr>
+        <w:t>利用全部已知数据训练得到最佳模型信息如下：</w:t>
+      </w:r>
+    </w:p>
+    <w:p>
+      <w:r>
+        <w:rPr>
+          <w:rFonts w:hint="eastAsia"/>
+        </w:rPr>
+        <w:t>模型信息*****************</w:t>
+      </w:r>
+    </w:p>
+    <w:p>
+      <w:r>
+        <w:rPr>
+          <w:rFonts w:hint="eastAsia"/>
+        </w:rPr>
+        <w:t>其中</w:t>
+      </w:r>
+      <w:r>
+        <w:rPr>
+          <w:rFonts w:hint="eastAsia"/>
+        </w:rPr>
+        <w:t>对黄金</w:t>
+      </w:r>
+      <w:r>
+        <w:rPr>
+          <w:rFonts w:hint="eastAsia"/>
+        </w:rPr>
+        <w:t>p=，d=，q=</w:t>
+      </w:r>
+    </w:p>
+    <w:p>
+      <w:r>
+        <w:t xml:space="preserve">    </w:t>
+      </w:r>
+      <w:r>
+        <w:rPr>
+          <w:rFonts w:hint="eastAsia"/>
+        </w:rPr>
+        <w:t>对比特币</w:t>
+      </w:r>
+      <w:r>
+        <w:rPr>
+          <w:rFonts w:hint="eastAsia"/>
+        </w:rPr>
+        <w:t>p=，d=，q=</w:t>
+      </w:r>
+    </w:p>
+    <w:p/>
+    <w:p>
+      <w:r>
+        <w:rPr>
+          <w:rFonts w:hint="eastAsia"/>
+        </w:rPr>
+        <w:t>4-</w:t>
+      </w:r>
+      <w:r>
+        <w:t>1</w:t>
+      </w:r>
+      <w:r>
+        <w:rPr>
+          <w:rFonts w:hint="eastAsia"/>
+        </w:rPr>
+        <w:t>-</w:t>
+      </w:r>
+      <w:r>
+        <w:t>4</w:t>
+      </w:r>
+      <w:r>
+        <w:t xml:space="preserve"> </w:t>
+      </w:r>
+      <w:r>
+        <w:rPr>
+          <w:rFonts w:hint="eastAsia"/>
+        </w:rPr>
+        <w:t>对模型残差进行白噪声检验</w:t>
+      </w:r>
+    </w:p>
+    <w:p>
+      <w:r>
+        <w:rPr>
+          <w:rFonts w:hint="eastAsia"/>
+        </w:rPr>
+        <w:t>合理</w:t>
+      </w:r>
+      <w:proofErr w:type="gramStart"/>
+      <w:r>
+        <w:rPr>
+          <w:rFonts w:hint="eastAsia"/>
+        </w:rPr>
+        <w:t>的模型的模型</w:t>
+      </w:r>
+      <w:proofErr w:type="gramEnd"/>
+      <w:r>
+        <w:rPr>
+          <w:rFonts w:hint="eastAsia"/>
+        </w:rPr>
+        <w:t>残差应当为白噪声，我们对所得模型的残差进行白噪声检验，结果如下：</w:t>
+      </w:r>
+    </w:p>
+    <w:p>
+      <w:r>
+        <w:rPr>
+          <w:rFonts w:hint="eastAsia"/>
+        </w:rPr>
+        <w:t>结果***********************</w:t>
+      </w:r>
+    </w:p>
+    <w:p>
+      <w:r>
+        <w:rPr>
+          <w:rFonts w:hint="eastAsia"/>
+        </w:rPr>
         <w:t>结论：</w:t>
       </w:r>
+      <w:r>
+        <w:rPr>
+          <w:rFonts w:hint="eastAsia"/>
+        </w:rPr>
+        <w:t>模型残差p&gt;</w:t>
+      </w:r>
+      <w:r>
+        <w:t>0.05,</w:t>
+      </w:r>
+      <w:r>
+        <w:rPr>
+          <w:rFonts w:hint="eastAsia"/>
+        </w:rPr>
+        <w:t>是白噪声，模型有效。</w:t>
+      </w:r>
+    </w:p>
+    <w:p/>
+    <w:p>
+      <w:r>
+        <w:rPr>
+          <w:rFonts w:hint="eastAsia"/>
+        </w:rPr>
+        <w:t>4-</w:t>
+      </w:r>
+      <w:r>
+        <w:t>1</w:t>
+      </w:r>
+      <w:r>
+        <w:rPr>
+          <w:rFonts w:hint="eastAsia"/>
+        </w:rPr>
+        <w:t>-</w:t>
+      </w:r>
+      <w:r>
+        <w:t>5</w:t>
+      </w:r>
+      <w:r>
+        <w:t xml:space="preserve"> </w:t>
+      </w:r>
+      <w:r>
+        <w:rPr>
+          <w:rFonts w:hint="eastAsia"/>
+        </w:rPr>
+        <w:t>模型预测及可视化</w:t>
+      </w:r>
+    </w:p>
+    <w:p>
+      <w:r>
+        <w:rPr>
+          <w:rFonts w:hint="eastAsia"/>
+        </w:rPr>
+        <w:t>我们利用模型对历史数据进行预测，得到结果并可视化得到图6</w:t>
+      </w:r>
+    </w:p>
+    <w:p>
+      <w:r>
+        <w:rPr>
+          <w:rFonts w:hint="eastAsia"/>
+        </w:rPr>
+        <w:t>图6</w:t>
+      </w:r>
+    </w:p>
+    <w:p>
+      <w:r>
+        <w:rPr>
+          <w:rFonts w:hint="eastAsia"/>
+        </w:rPr>
+        <w:t>由于数据样本较多，图6线条重合较大，我们取其中1</w:t>
+      </w:r>
+      <w:r>
+        <w:t>00</w:t>
+      </w:r>
+      <w:r>
+        <w:rPr>
+          <w:rFonts w:hint="eastAsia"/>
+        </w:rPr>
+        <w:t>个样本得到图7</w:t>
+      </w:r>
+    </w:p>
+    <w:p>
+      <w:r>
+        <w:rPr>
+          <w:rFonts w:hint="eastAsia"/>
+        </w:rPr>
+        <w:t>图</w:t>
+      </w:r>
+      <w:r>
+        <w:t>7</w:t>
+      </w:r>
+    </w:p>
+    <w:p>
+      <w:r>
+        <w:rPr>
+          <w:rFonts w:hint="eastAsia"/>
+        </w:rPr>
+        <w:t>结论</w:t>
+      </w:r>
+      <w:r>
+        <w:rPr>
+          <w:rFonts w:hint="eastAsia"/>
+        </w:rPr>
+        <w:t>：由图像可以清晰的看到，模型拟合程度很好。</w:t>
+      </w:r>
+    </w:p>
+    <w:p/>
+    <w:p>
+      <w:r>
+        <w:rPr>
+          <w:rFonts w:hint="eastAsia"/>
+        </w:rPr>
+        <w:t>4-</w:t>
+      </w:r>
+      <w:r>
+        <w:t>1</w:t>
+      </w:r>
+      <w:r>
+        <w:rPr>
+          <w:rFonts w:hint="eastAsia"/>
+        </w:rPr>
+        <w:t>-</w:t>
+      </w:r>
+      <w:r>
+        <w:t>6</w:t>
+      </w:r>
+      <w:r>
+        <w:t xml:space="preserve"> </w:t>
+      </w:r>
+      <w:r>
+        <w:rPr>
+          <w:rFonts w:hint="eastAsia"/>
+        </w:rPr>
+        <w:t>批量</w:t>
+      </w:r>
+      <w:proofErr w:type="gramStart"/>
+      <w:r>
+        <w:rPr>
+          <w:rFonts w:hint="eastAsia"/>
+        </w:rPr>
+        <w:t>化预测</w:t>
+      </w:r>
+      <w:proofErr w:type="gramEnd"/>
+      <w:r>
+        <w:rPr>
+          <w:rFonts w:hint="eastAsia"/>
+        </w:rPr>
+        <w:t>未来7天数据</w:t>
+      </w:r>
+    </w:p>
+    <w:p>
+      <w:r>
+        <w:rPr>
+          <w:rFonts w:hint="eastAsia"/>
+        </w:rPr>
+        <w:t>根据截止当天的价格数据预测未来7天的价格数据，</w:t>
+      </w:r>
+      <w:r>
+        <w:rPr>
+          <w:rFonts w:hint="eastAsia"/>
+        </w:rPr>
+        <w:t>同样使用</w:t>
+      </w:r>
       <w:proofErr w:type="spellStart"/>
-      <w:proofErr w:type="gramStart"/>
-      <w:r>
-        <w:rPr>
-          <w:rFonts w:hint="eastAsia"/>
-        </w:rPr>
-        <w:t>p</w:t>
-      </w:r>
-      <w:r>
-        <w:t>,</w:t>
-      </w:r>
-      <w:r>
-        <w:rPr>
-          <w:rFonts w:hint="eastAsia"/>
-        </w:rPr>
-        <w:t>q</w:t>
+      <w:r>
+        <w:rPr>
+          <w:rFonts w:hint="eastAsia"/>
+        </w:rPr>
+        <w:t>auto</w:t>
+      </w:r>
+      <w:r>
+        <w:t>.</w:t>
+      </w:r>
+      <w:r>
+        <w:rPr>
+          <w:rFonts w:hint="eastAsia"/>
+        </w:rPr>
+        <w:t>arima</w:t>
       </w:r>
       <w:proofErr w:type="spellEnd"/>
-      <w:proofErr w:type="gramEnd"/>
-    </w:p>
-    <w:p>
-      <w:r>
-        <w:rPr>
-          <w:rFonts w:hint="eastAsia"/>
-        </w:rPr>
-        <w:t>二阶差分数据自相关图</w:t>
-      </w:r>
-      <w:proofErr w:type="gramStart"/>
-      <w:r>
-        <w:rPr>
-          <w:rFonts w:hint="eastAsia"/>
-        </w:rPr>
-        <w:t>与偏自相关图</w:t>
-      </w:r>
-      <w:proofErr w:type="gramEnd"/>
-      <w:r>
-        <w:rPr>
-          <w:rFonts w:hint="eastAsia"/>
-        </w:rPr>
-        <w:t>如下:</w:t>
-      </w:r>
-    </w:p>
-    <w:p>
-      <w:pPr>
-        <w:rPr>
-          <w:rFonts w:hint="eastAsia"/>
-        </w:rPr>
-      </w:pPr>
-      <w:r>
-        <w:rPr>
-          <w:rFonts w:hint="eastAsia"/>
-        </w:rPr>
-        <w:t>图</w:t>
-      </w:r>
-    </w:p>
-    <w:p>
-      <w:r>
-        <w:rPr>
-          <w:rFonts w:hint="eastAsia"/>
-        </w:rPr>
-        <w:t>结论：</w:t>
+      <w:r>
+        <w:rPr>
+          <w:rFonts w:hint="eastAsia"/>
+        </w:rPr>
+        <w:t>函数进行自动化</w:t>
       </w:r>
       <w:proofErr w:type="spellStart"/>
-      <w:proofErr w:type="gramStart"/>
-      <w:r>
-        <w:rPr>
-          <w:rFonts w:hint="eastAsia"/>
-        </w:rPr>
-        <w:t>p</w:t>
-      </w:r>
-      <w:r>
-        <w:t>,q</w:t>
+      <w:r>
+        <w:rPr>
+          <w:rFonts w:hint="eastAsia"/>
+        </w:rPr>
+        <w:t>arima</w:t>
       </w:r>
       <w:proofErr w:type="spellEnd"/>
-      <w:proofErr w:type="gramEnd"/>
-    </w:p>
-    <w:p>
-      <w:pPr>
-        <w:rPr>
-          <w:rFonts w:hint="eastAsia"/>
-        </w:rPr>
-      </w:pPr>
-    </w:p>
-    <w:p>
-      <w:r>
-        <w:rPr>
-          <w:rFonts w:hint="eastAsia"/>
-        </w:rPr>
-        <w:t>4-</w:t>
-      </w:r>
-      <w:r>
-        <w:t>1</w:t>
-      </w:r>
-      <w:r>
-        <w:rPr>
-          <w:rFonts w:hint="eastAsia"/>
-        </w:rPr>
-        <w:t>-</w:t>
-      </w:r>
-      <w:r>
-        <w:t>3</w:t>
-      </w:r>
-      <w:r>
-        <w:t xml:space="preserve"> </w:t>
-      </w:r>
-      <w:r>
-        <w:rPr>
-          <w:rFonts w:hint="eastAsia"/>
-        </w:rPr>
-        <w:t>使用R语言</w:t>
-      </w:r>
-      <w:proofErr w:type="spellStart"/>
-      <w:r>
-        <w:rPr>
-          <w:rFonts w:hint="eastAsia"/>
-        </w:rPr>
-        <w:t>auto</w:t>
-      </w:r>
-      <w:r>
-        <w:t>.</w:t>
-      </w:r>
-      <w:r>
-        <w:rPr>
-          <w:rFonts w:hint="eastAsia"/>
-        </w:rPr>
-        <w:t>arima</w:t>
-      </w:r>
-      <w:proofErr w:type="spellEnd"/>
-      <w:r>
-        <w:rPr>
-          <w:rFonts w:hint="eastAsia"/>
-        </w:rPr>
-        <w:t>函数确定最佳参数p，d，q</w:t>
-      </w:r>
-    </w:p>
-    <w:p>
-      <w:pPr>
-        <w:rPr>
-          <w:rFonts w:hint="eastAsia"/>
-        </w:rPr>
-      </w:pPr>
-      <w:r>
-        <w:rPr>
-          <w:rFonts w:hint="eastAsia"/>
-        </w:rPr>
-        <w:t>由于每天只能使用</w:t>
-      </w:r>
-      <w:r>
-        <w:rPr>
-          <w:rFonts w:hint="eastAsia"/>
-        </w:rPr>
-        <w:t>截止当天的价格数据</w:t>
-      </w:r>
-      <w:r>
-        <w:rPr>
-          <w:rFonts w:hint="eastAsia"/>
-        </w:rPr>
-        <w:t>，也即每天使用的训练数据都不一致，故通过自相关图</w:t>
-      </w:r>
-      <w:proofErr w:type="gramStart"/>
-      <w:r>
-        <w:rPr>
-          <w:rFonts w:hint="eastAsia"/>
-        </w:rPr>
-        <w:t>和偏自相关图</w:t>
-      </w:r>
-      <w:proofErr w:type="gramEnd"/>
-      <w:r>
-        <w:rPr>
-          <w:rFonts w:hint="eastAsia"/>
-        </w:rPr>
-        <w:t>为模型确定最佳参数不现实，故我们采用</w:t>
-      </w:r>
-      <w:r>
-        <w:rPr>
-          <w:rFonts w:hint="eastAsia"/>
-        </w:rPr>
-        <w:t>R语言</w:t>
-      </w:r>
-      <w:proofErr w:type="spellStart"/>
-      <w:r>
-        <w:rPr>
-          <w:rFonts w:hint="eastAsia"/>
-        </w:rPr>
-        <w:t>auto</w:t>
-      </w:r>
-      <w:r>
-        <w:t>.</w:t>
-      </w:r>
-      <w:r>
-        <w:rPr>
-          <w:rFonts w:hint="eastAsia"/>
-        </w:rPr>
-        <w:t>arima</w:t>
-      </w:r>
-      <w:proofErr w:type="spellEnd"/>
-      <w:r>
-        <w:rPr>
-          <w:rFonts w:hint="eastAsia"/>
-        </w:rPr>
-        <w:t>函数</w:t>
-      </w:r>
-      <w:r>
-        <w:rPr>
-          <w:rFonts w:hint="eastAsia"/>
-        </w:rPr>
-        <w:t>实现自动化定参。</w:t>
-      </w:r>
-    </w:p>
-    <w:p>
-      <w:r>
-        <w:rPr>
-          <w:rFonts w:hint="eastAsia"/>
-        </w:rPr>
-        <w:t>采用</w:t>
-      </w:r>
-      <w:proofErr w:type="spellStart"/>
-      <w:r>
-        <w:rPr>
-          <w:rFonts w:hint="eastAsia"/>
-        </w:rPr>
-        <w:t>auto</w:t>
-      </w:r>
-      <w:r>
-        <w:t>.</w:t>
-      </w:r>
-      <w:r>
-        <w:rPr>
-          <w:rFonts w:hint="eastAsia"/>
-        </w:rPr>
-        <w:t>arima</w:t>
-      </w:r>
-      <w:proofErr w:type="spellEnd"/>
-      <w:r>
-        <w:rPr>
-          <w:rFonts w:hint="eastAsia"/>
-        </w:rPr>
-        <w:t>函数</w:t>
-      </w:r>
-      <w:r>
-        <w:rPr>
-          <w:rFonts w:hint="eastAsia"/>
-        </w:rPr>
-        <w:t>利用全部已知数据训练得到最佳模型信息如下：</w:t>
-      </w:r>
-    </w:p>
-    <w:p>
-      <w:r>
-        <w:rPr>
-          <w:rFonts w:hint="eastAsia"/>
-        </w:rPr>
-        <w:t>模型信息*****************</w:t>
-      </w:r>
-    </w:p>
-    <w:p>
-      <w:r>
-        <w:rPr>
-          <w:rFonts w:hint="eastAsia"/>
-        </w:rPr>
-        <w:t>其中p=，d=，q=</w:t>
-      </w:r>
-    </w:p>
-    <w:p>
-      <w:pPr>
-        <w:rPr>
-          <w:rFonts w:hint="eastAsia"/>
-        </w:rPr>
-      </w:pPr>
-    </w:p>
-    <w:p>
-      <w:r>
-        <w:rPr>
-          <w:rFonts w:hint="eastAsia"/>
-        </w:rPr>
-        <w:lastRenderedPageBreak/>
-        <w:t>4-</w:t>
-      </w:r>
-      <w:r>
-        <w:t>1</w:t>
-      </w:r>
-      <w:r>
-        <w:rPr>
-          <w:rFonts w:hint="eastAsia"/>
-        </w:rPr>
-        <w:t>-</w:t>
-      </w:r>
-      <w:r>
-        <w:t>4</w:t>
-      </w:r>
-      <w:r>
-        <w:t xml:space="preserve"> </w:t>
-      </w:r>
-      <w:r>
-        <w:rPr>
-          <w:rFonts w:hint="eastAsia"/>
-        </w:rPr>
-        <w:t>对模型残差进行白噪声检验</w:t>
-      </w:r>
-    </w:p>
-    <w:p>
-      <w:r>
-        <w:rPr>
-          <w:rFonts w:hint="eastAsia"/>
-        </w:rPr>
-        <w:t>合理</w:t>
-      </w:r>
-      <w:proofErr w:type="gramStart"/>
-      <w:r>
-        <w:rPr>
-          <w:rFonts w:hint="eastAsia"/>
-        </w:rPr>
-        <w:t>的模型的模型</w:t>
-      </w:r>
-      <w:proofErr w:type="gramEnd"/>
-      <w:r>
-        <w:rPr>
-          <w:rFonts w:hint="eastAsia"/>
-        </w:rPr>
-        <w:t>残差应当为白噪声，我们对所得模型的残差进行白噪声检验，结果如下：</w:t>
-      </w:r>
-    </w:p>
-    <w:p>
-      <w:r>
-        <w:rPr>
-          <w:rFonts w:hint="eastAsia"/>
-        </w:rPr>
-        <w:t>结果***********************</w:t>
-      </w:r>
-    </w:p>
-    <w:p>
-      <w:r>
-        <w:rPr>
-          <w:rFonts w:hint="eastAsia"/>
-        </w:rPr>
-        <w:t>结论：</w:t>
-      </w:r>
-    </w:p>
-    <w:p/>
-    <w:p>
-      <w:r>
-        <w:rPr>
-          <w:rFonts w:hint="eastAsia"/>
-        </w:rPr>
-        <w:t>4-</w:t>
-      </w:r>
-      <w:r>
-        <w:t>1</w:t>
-      </w:r>
-      <w:r>
-        <w:rPr>
-          <w:rFonts w:hint="eastAsia"/>
-        </w:rPr>
-        <w:t>-</w:t>
-      </w:r>
-      <w:r>
-        <w:t>5</w:t>
-      </w:r>
-      <w:r>
-        <w:t xml:space="preserve"> </w:t>
-      </w:r>
-      <w:r>
-        <w:rPr>
-          <w:rFonts w:hint="eastAsia"/>
-        </w:rPr>
-        <w:t>模型预测及可视化</w:t>
-      </w:r>
-    </w:p>
-    <w:p>
-      <w:r>
-        <w:rPr>
-          <w:rFonts w:hint="eastAsia"/>
-        </w:rPr>
-        <w:t>我们利用模型对历史数据进行预测，得到结果并可视化得到图6</w:t>
-      </w:r>
-    </w:p>
-    <w:p>
-      <w:r>
-        <w:rPr>
-          <w:rFonts w:hint="eastAsia"/>
-        </w:rPr>
-        <w:t>图6</w:t>
-      </w:r>
-    </w:p>
-    <w:p>
-      <w:r>
-        <w:rPr>
-          <w:rFonts w:hint="eastAsia"/>
-        </w:rPr>
-        <w:t>由于数据样本较多，图6线条重合较大，我们取其中1</w:t>
-      </w:r>
-      <w:r>
-        <w:t>00</w:t>
-      </w:r>
-      <w:r>
-        <w:rPr>
-          <w:rFonts w:hint="eastAsia"/>
-        </w:rPr>
-        <w:t>个样本得到图7</w:t>
-      </w:r>
-    </w:p>
-    <w:p>
-      <w:r>
-        <w:rPr>
-          <w:rFonts w:hint="eastAsia"/>
-        </w:rPr>
-        <w:t>图</w:t>
-      </w:r>
-      <w:r>
-        <w:t>7</w:t>
-      </w:r>
-    </w:p>
-    <w:p>
-      <w:r>
-        <w:rPr>
-          <w:rFonts w:hint="eastAsia"/>
-        </w:rPr>
-        <w:t>结论：</w:t>
-      </w:r>
-    </w:p>
-    <w:p/>
-    <w:p>
-      <w:r>
-        <w:rPr>
-          <w:rFonts w:hint="eastAsia"/>
-        </w:rPr>
-        <w:t>4-</w:t>
-      </w:r>
-      <w:r>
-        <w:t>1</w:t>
-      </w:r>
-      <w:r>
-        <w:rPr>
-          <w:rFonts w:hint="eastAsia"/>
-        </w:rPr>
-        <w:t>-</w:t>
-      </w:r>
-      <w:r>
-        <w:t>6</w:t>
-      </w:r>
-      <w:r>
-        <w:t xml:space="preserve"> </w:t>
-      </w:r>
-      <w:r>
-        <w:rPr>
-          <w:rFonts w:hint="eastAsia"/>
-        </w:rPr>
-        <w:t>批量</w:t>
-      </w:r>
-      <w:proofErr w:type="gramStart"/>
-      <w:r>
-        <w:rPr>
-          <w:rFonts w:hint="eastAsia"/>
-        </w:rPr>
-        <w:t>化预测</w:t>
-      </w:r>
-      <w:proofErr w:type="gramEnd"/>
-      <w:r>
-        <w:rPr>
-          <w:rFonts w:hint="eastAsia"/>
-        </w:rPr>
-        <w:t>未来7天数据</w:t>
-      </w:r>
-    </w:p>
-    <w:p>
-      <w:r>
-        <w:rPr>
-          <w:rFonts w:hint="eastAsia"/>
-        </w:rPr>
-        <w:t>根据截止当天的价格数据预测未来7天的价格数据，</w:t>
-      </w:r>
-      <w:r>
-        <w:rPr>
-          <w:rFonts w:hint="eastAsia"/>
-        </w:rPr>
-        <w:t>同样使用</w:t>
-      </w:r>
-      <w:proofErr w:type="spellStart"/>
-      <w:r>
-        <w:rPr>
-          <w:rFonts w:hint="eastAsia"/>
-        </w:rPr>
-        <w:t>auto</w:t>
-      </w:r>
-      <w:r>
-        <w:t>.</w:t>
-      </w:r>
-      <w:r>
-        <w:rPr>
-          <w:rFonts w:hint="eastAsia"/>
-        </w:rPr>
-        <w:t>arima</w:t>
-      </w:r>
-      <w:proofErr w:type="spellEnd"/>
-      <w:r>
-        <w:rPr>
-          <w:rFonts w:hint="eastAsia"/>
-        </w:rPr>
-        <w:t>函数进行自动化</w:t>
-      </w:r>
-      <w:proofErr w:type="spellStart"/>
-      <w:r>
-        <w:rPr>
-          <w:rFonts w:hint="eastAsia"/>
-        </w:rPr>
-        <w:t>arima</w:t>
-      </w:r>
-      <w:proofErr w:type="spellEnd"/>
       <w:r>
         <w:rPr>
           <w:rFonts w:hint="eastAsia"/>
@@ -1555,11 +1736,6 @@
       </w:r>
     </w:p>
     <w:p>
-      <w:pPr>
-        <w:rPr>
-          <w:rFonts w:hint="eastAsia"/>
-        </w:rPr>
-      </w:pPr>
       <w:r>
         <w:rPr>
           <w:rFonts w:hint="eastAsia"/>
@@ -1575,6 +1751,44 @@
     </w:sectPr>
   </w:body>
 </w:document>
+</file>
+
+<file path=word/endnotes.xml><?xml version="1.0" encoding="utf-8"?>
+<w:endnotes xmlns:wpc="http://schemas.microsoft.com/office/word/2010/wordprocessingCanvas" xmlns:cx="http://schemas.microsoft.com/office/drawing/2014/chartex" xmlns:cx1="http://schemas.microsoft.com/office/drawing/2015/9/8/chartex" xmlns:cx2="http://schemas.microsoft.com/office/drawing/2015/10/21/chartex" xmlns:cx3="http://schemas.microsoft.com/office/drawing/2016/5/9/chartex" xmlns:cx4="http://schemas.microsoft.com/office/drawing/2016/5/10/chartex" xmlns:cx5="http://schemas.microsoft.com/office/drawing/2016/5/11/chartex" xmlns:cx6="http://schemas.microsoft.com/office/drawing/2016/5/12/chartex" xmlns:cx7="http://schemas.microsoft.com/office/drawing/2016/5/13/chartex" xmlns:cx8="http://schemas.microsoft.com/office/drawing/2016/5/14/chartex" xmlns:mc="http://schemas.openxmlformats.org/markup-compatibility/2006" xmlns:aink="http://schemas.microsoft.com/office/drawing/2016/ink" xmlns:am3d="http://schemas.microsoft.com/office/drawing/2017/model3d" xmlns:o="urn:schemas-microsoft-com:office:office" xmlns:r="http://schemas.openxmlformats.org/officeDocument/2006/relationships" xmlns:m="http://schemas.openxmlformats.org/officeDocument/2006/math" xmlns:v="urn:schemas-microsoft-com:vml" xmlns:wp14="http://schemas.microsoft.com/office/word/2010/wordprocessingDrawing" xmlns:wp="http://schemas.openxmlformats.org/drawingml/2006/wordprocessingDrawing" xmlns:w10="urn:schemas-microsoft-com:office:word" xmlns:w="http://schemas.openxmlformats.org/wordprocessingml/2006/main" xmlns:w14="http://schemas.microsoft.com/office/word/2010/wordml" xmlns:w15="http://schemas.microsoft.com/office/word/2012/wordml" xmlns:w16cex="http://schemas.microsoft.com/office/word/2018/wordml/cex" xmlns:w16cid="http://schemas.microsoft.com/office/word/2016/wordml/cid" xmlns:w16="http://schemas.microsoft.com/office/word/2018/wordml" xmlns:w16sdtdh="http://schemas.microsoft.com/office/word/2020/wordml/sdtdatahash" xmlns:w16se="http://schemas.microsoft.com/office/word/2015/wordml/symex" xmlns:wpg="http://schemas.microsoft.com/office/word/2010/wordprocessingGroup" xmlns:wpi="http://schemas.microsoft.com/office/word/2010/wordprocessingInk" xmlns:wne="http://schemas.microsoft.com/office/word/2006/wordml" xmlns:wps="http://schemas.microsoft.com/office/word/2010/wordprocessingShape" mc:Ignorable="w14 w15 w16se w16cid w16 w16cex w16sdtdh wp14">
+  <w:endnote w:type="separator" w:id="-1">
+    <w:p>
+      <w:r>
+        <w:separator/>
+      </w:r>
+    </w:p>
+  </w:endnote>
+  <w:endnote w:type="continuationSeparator" w:id="0">
+    <w:p>
+      <w:r>
+        <w:continuationSeparator/>
+      </w:r>
+    </w:p>
+  </w:endnote>
+</w:endnotes>
+</file>
+
+<file path=word/footnotes.xml><?xml version="1.0" encoding="utf-8"?>
+<w:footnotes xmlns:wpc="http://schemas.microsoft.com/office/word/2010/wordprocessingCanvas" xmlns:cx="http://schemas.microsoft.com/office/drawing/2014/chartex" xmlns:cx1="http://schemas.microsoft.com/office/drawing/2015/9/8/chartex" xmlns:cx2="http://schemas.microsoft.com/office/drawing/2015/10/21/chartex" xmlns:cx3="http://schemas.microsoft.com/office/drawing/2016/5/9/chartex" xmlns:cx4="http://schemas.microsoft.com/office/drawing/2016/5/10/chartex" xmlns:cx5="http://schemas.microsoft.com/office/drawing/2016/5/11/chartex" xmlns:cx6="http://schemas.microsoft.com/office/drawing/2016/5/12/chartex" xmlns:cx7="http://schemas.microsoft.com/office/drawing/2016/5/13/chartex" xmlns:cx8="http://schemas.microsoft.com/office/drawing/2016/5/14/chartex" xmlns:mc="http://schemas.openxmlformats.org/markup-compatibility/2006" xmlns:aink="http://schemas.microsoft.com/office/drawing/2016/ink" xmlns:am3d="http://schemas.microsoft.com/office/drawing/2017/model3d" xmlns:o="urn:schemas-microsoft-com:office:office" xmlns:r="http://schemas.openxmlformats.org/officeDocument/2006/relationships" xmlns:m="http://schemas.openxmlformats.org/officeDocument/2006/math" xmlns:v="urn:schemas-microsoft-com:vml" xmlns:wp14="http://schemas.microsoft.com/office/word/2010/wordprocessingDrawing" xmlns:wp="http://schemas.openxmlformats.org/drawingml/2006/wordprocessingDrawing" xmlns:w10="urn:schemas-microsoft-com:office:word" xmlns:w="http://schemas.openxmlformats.org/wordprocessingml/2006/main" xmlns:w14="http://schemas.microsoft.com/office/word/2010/wordml" xmlns:w15="http://schemas.microsoft.com/office/word/2012/wordml" xmlns:w16cex="http://schemas.microsoft.com/office/word/2018/wordml/cex" xmlns:w16cid="http://schemas.microsoft.com/office/word/2016/wordml/cid" xmlns:w16="http://schemas.microsoft.com/office/word/2018/wordml" xmlns:w16sdtdh="http://schemas.microsoft.com/office/word/2020/wordml/sdtdatahash" xmlns:w16se="http://schemas.microsoft.com/office/word/2015/wordml/symex" xmlns:wpg="http://schemas.microsoft.com/office/word/2010/wordprocessingGroup" xmlns:wpi="http://schemas.microsoft.com/office/word/2010/wordprocessingInk" xmlns:wne="http://schemas.microsoft.com/office/word/2006/wordml" xmlns:wps="http://schemas.microsoft.com/office/word/2010/wordprocessingShape" mc:Ignorable="w14 w15 w16se w16cid w16 w16cex w16sdtdh wp14">
+  <w:footnote w:type="separator" w:id="-1">
+    <w:p>
+      <w:r>
+        <w:separator/>
+      </w:r>
+    </w:p>
+  </w:footnote>
+  <w:footnote w:type="continuationSeparator" w:id="0">
+    <w:p>
+      <w:r>
+        <w:continuationSeparator/>
+      </w:r>
+    </w:p>
+  </w:footnote>
+</w:footnotes>
 </file>
 
 <file path=word/styles.xml><?xml version="1.0" encoding="utf-8"?>
@@ -2056,6 +2270,71 @@
       <w:szCs w:val="24"/>
     </w:rPr>
   </w:style>
+  <w:style w:type="paragraph" w:styleId="a7">
+    <w:name w:val="header"/>
+    <w:basedOn w:val="a"/>
+    <w:link w:val="a8"/>
+    <w:uiPriority w:val="99"/>
+    <w:unhideWhenUsed/>
+    <w:rsid w:val="00EA7FFC"/>
+    <w:pPr>
+      <w:pBdr>
+        <w:bottom w:val="single" w:sz="6" w:space="1" w:color="auto"/>
+      </w:pBdr>
+      <w:tabs>
+        <w:tab w:val="center" w:pos="4153"/>
+        <w:tab w:val="right" w:pos="8306"/>
+      </w:tabs>
+      <w:snapToGrid w:val="0"/>
+      <w:jc w:val="center"/>
+    </w:pPr>
+    <w:rPr>
+      <w:sz w:val="18"/>
+      <w:szCs w:val="18"/>
+    </w:rPr>
+  </w:style>
+  <w:style w:type="character" w:customStyle="1" w:styleId="a8">
+    <w:name w:val="页眉 字符"/>
+    <w:basedOn w:val="a0"/>
+    <w:link w:val="a7"/>
+    <w:uiPriority w:val="99"/>
+    <w:rsid w:val="00EA7FFC"/>
+    <w:rPr>
+      <w:sz w:val="18"/>
+      <w:szCs w:val="18"/>
+    </w:rPr>
+  </w:style>
+  <w:style w:type="paragraph" w:styleId="a9">
+    <w:name w:val="footer"/>
+    <w:basedOn w:val="a"/>
+    <w:link w:val="aa"/>
+    <w:uiPriority w:val="99"/>
+    <w:unhideWhenUsed/>
+    <w:rsid w:val="00EA7FFC"/>
+    <w:pPr>
+      <w:tabs>
+        <w:tab w:val="center" w:pos="4153"/>
+        <w:tab w:val="right" w:pos="8306"/>
+      </w:tabs>
+      <w:snapToGrid w:val="0"/>
+      <w:jc w:val="left"/>
+    </w:pPr>
+    <w:rPr>
+      <w:sz w:val="18"/>
+      <w:szCs w:val="18"/>
+    </w:rPr>
+  </w:style>
+  <w:style w:type="character" w:customStyle="1" w:styleId="aa">
+    <w:name w:val="页脚 字符"/>
+    <w:basedOn w:val="a0"/>
+    <w:link w:val="a9"/>
+    <w:uiPriority w:val="99"/>
+    <w:rsid w:val="00EA7FFC"/>
+    <w:rPr>
+      <w:sz w:val="18"/>
+      <w:szCs w:val="18"/>
+    </w:rPr>
+  </w:style>
 </w:styles>
 </file>
 

--- a/code/rht/论文3,4/论文中文稿.docx
+++ b/code/rht/论文3,4/论文中文稿.docx
@@ -181,64 +181,357 @@
     </w:p>
     <w:p/>
     <w:p>
+      <w:r>
+        <w:rPr>
+          <w:rFonts w:hint="eastAsia"/>
+        </w:rPr>
+        <w:t>黄金价格变化趋势：</w:t>
+      </w:r>
+      <w:r>
+        <w:rPr>
+          <w:rFonts w:hint="eastAsia"/>
+        </w:rPr>
+        <w:t>黄金总体呈现价格上升趋势，但波动较大</w:t>
+      </w:r>
+    </w:p>
+    <w:p>
+      <w:r>
+        <w:rPr>
+          <w:rFonts w:hint="eastAsia"/>
+        </w:rPr>
+        <w:t>比特</w:t>
+      </w:r>
+      <w:proofErr w:type="gramStart"/>
+      <w:r>
+        <w:rPr>
+          <w:rFonts w:hint="eastAsia"/>
+        </w:rPr>
+        <w:t>币价格</w:t>
+      </w:r>
+      <w:proofErr w:type="gramEnd"/>
+      <w:r>
+        <w:rPr>
+          <w:rFonts w:hint="eastAsia"/>
+        </w:rPr>
+        <w:t>变化趋势：</w:t>
+      </w:r>
+      <w:r>
+        <w:rPr>
+          <w:rFonts w:hint="eastAsia"/>
+        </w:rPr>
+        <w:t>比特</w:t>
+      </w:r>
+      <w:proofErr w:type="gramStart"/>
+      <w:r>
+        <w:rPr>
+          <w:rFonts w:hint="eastAsia"/>
+        </w:rPr>
+        <w:t>币总体</w:t>
+      </w:r>
+      <w:proofErr w:type="gramEnd"/>
+      <w:r>
+        <w:rPr>
+          <w:rFonts w:hint="eastAsia"/>
+        </w:rPr>
+        <w:t>呈现价格上升趋势，有两个比较大的波峰</w:t>
+      </w:r>
+    </w:p>
+    <w:p/>
+    <w:p>
+      <w:r>
+        <w:rPr>
+          <w:rFonts w:hint="eastAsia"/>
+        </w:rPr>
+        <w:t>3-</w:t>
+      </w:r>
+      <w:r>
+        <w:t>3</w:t>
+      </w:r>
+      <w:r>
+        <w:rPr>
+          <w:rFonts w:hint="eastAsia"/>
+        </w:rPr>
+        <w:t>挖掘时间序列</w:t>
+      </w:r>
+    </w:p>
+    <w:p>
+      <w:r>
+        <w:rPr>
+          <w:rFonts w:hint="eastAsia"/>
+        </w:rPr>
+        <w:t>为了后续采用时间序列模型A</w:t>
+      </w:r>
+      <w:r>
+        <w:t>RIMA</w:t>
+      </w:r>
+      <w:r>
+        <w:rPr>
+          <w:rFonts w:hint="eastAsia"/>
+        </w:rPr>
+        <w:t>进行数据预测，我们通过对</w:t>
+      </w:r>
+      <w:r>
+        <w:t>LBMA-GOLD.csv</w:t>
+      </w:r>
+      <w:r>
+        <w:rPr>
+          <w:rFonts w:hint="eastAsia"/>
+        </w:rPr>
+        <w:t>和</w:t>
+      </w:r>
+      <w:r>
+        <w:t>BCHAIN-MKPRU.csv</w:t>
+      </w:r>
+      <w:r>
+        <w:rPr>
+          <w:rFonts w:hint="eastAsia"/>
+        </w:rPr>
+        <w:t>文件中的数据及其转化后得到的数据进行平稳性检验与白噪声检验，以此来挖掘有意义的时间序列。</w:t>
+      </w:r>
+    </w:p>
+    <w:p>
+      <w:r>
+        <w:rPr>
+          <w:rFonts w:hint="eastAsia"/>
+        </w:rPr>
+        <w:t>3-</w:t>
+      </w:r>
+      <w:r>
+        <w:t>3</w:t>
+      </w:r>
+      <w:r>
+        <w:rPr>
+          <w:rFonts w:hint="eastAsia"/>
+        </w:rPr>
+        <w:t>-</w:t>
+      </w:r>
+      <w:r>
+        <w:t xml:space="preserve">1 </w:t>
+      </w:r>
+      <w:r>
+        <w:rPr>
+          <w:rFonts w:hint="eastAsia"/>
+        </w:rPr>
+        <w:t>平稳性检验</w:t>
+      </w:r>
+    </w:p>
+    <w:p>
+      <w:r>
+        <w:rPr>
+          <w:rFonts w:hint="eastAsia"/>
+        </w:rPr>
+        <w:t>首先对原始数据进行平稳性检验，使用观察图像与单位根检验两种方法进行相互对照。</w:t>
+      </w:r>
+    </w:p>
+    <w:p>
+      <w:r>
+        <w:rPr>
+          <w:rFonts w:hint="eastAsia"/>
+        </w:rPr>
+        <w:t>可视化原始数据得到图3</w:t>
+      </w:r>
+    </w:p>
+    <w:p>
+      <w:r>
+        <w:rPr>
+          <w:rFonts w:hint="eastAsia"/>
+        </w:rPr>
+        <w:t>图3</w:t>
+      </w:r>
+    </w:p>
+    <w:p>
+      <w:r>
+        <w:rPr>
+          <w:rFonts w:hint="eastAsia"/>
+        </w:rPr>
+        <w:t>进行单位根检验，结果如下：</w:t>
+      </w:r>
+    </w:p>
+    <w:p>
+      <w:r>
+        <w:rPr>
+          <w:rFonts w:hint="eastAsia"/>
+        </w:rPr>
+        <w:t>黄金：</w:t>
+      </w:r>
+      <w:r>
+        <w:t>Dickey-Fuller = -2.4368, Lag order = 10, p-value = 0.3934</w:t>
+      </w:r>
+    </w:p>
+    <w:p>
+      <w:r>
+        <w:rPr>
+          <w:rFonts w:hint="eastAsia"/>
+        </w:rPr>
+        <w:t>比特币：</w:t>
+      </w:r>
+      <w:r>
+        <w:t>Dickey-Fuller = -1.4395, Lag order = 12, p-value = 0.8156</w:t>
+      </w:r>
+    </w:p>
+    <w:p/>
+    <w:p>
+      <w:r>
+        <w:rPr>
+          <w:rFonts w:hint="eastAsia"/>
+        </w:rPr>
+        <w:t>结论：</w:t>
+      </w:r>
+      <w:r>
+        <w:rPr>
+          <w:rFonts w:hint="eastAsia"/>
+        </w:rPr>
+        <w:t>原始数据，图像均值随时间变化且单位根检验p&gt;</w:t>
+      </w:r>
+      <w:r>
+        <w:t>0.05</w:t>
+      </w:r>
+      <w:r>
+        <w:rPr>
+          <w:rFonts w:hint="eastAsia"/>
+        </w:rPr>
+        <w:t>，因此是不稳定的时间序列</w:t>
+      </w:r>
+    </w:p>
+    <w:p>
+      <w:r>
+        <w:rPr>
+          <w:rFonts w:hint="eastAsia"/>
+        </w:rPr>
+        <w:t>再对原始数据进行一阶差分得到一阶差分数据，同样使用两种方法进行检验，</w:t>
+      </w:r>
+    </w:p>
+    <w:p>
+      <w:r>
+        <w:rPr>
+          <w:rFonts w:hint="eastAsia"/>
+        </w:rPr>
+        <w:t>可视化一阶差分数据得到图4</w:t>
+      </w:r>
+    </w:p>
+    <w:p>
+      <w:r>
+        <w:rPr>
+          <w:rFonts w:hint="eastAsia"/>
+        </w:rPr>
+        <w:t>图4</w:t>
+      </w:r>
+    </w:p>
+    <w:p>
+      <w:r>
+        <w:rPr>
+          <w:rFonts w:hint="eastAsia"/>
+        </w:rPr>
+        <w:t>进行单位根检验，结果如下：</w:t>
+      </w:r>
+    </w:p>
+    <w:p>
+      <w:r>
+        <w:rPr>
+          <w:rFonts w:hint="eastAsia"/>
+        </w:rPr>
+        <w:t>黄金：</w:t>
+      </w:r>
+      <w:r>
+        <w:t>Dickey-Fuller = -11.357, Lag order = 10, p-value = &lt;0.01</w:t>
+      </w:r>
+    </w:p>
+    <w:p>
+      <w:r>
+        <w:rPr>
+          <w:rFonts w:hint="eastAsia"/>
+        </w:rPr>
+        <w:t>比特币：</w:t>
+      </w:r>
+      <w:r>
+        <w:t>Dickey-Fuller = -11.633, Lag order = 12, p-value = &lt;0.01</w:t>
+      </w:r>
+    </w:p>
+    <w:p>
       <w:pPr>
         <w:rPr>
           <w:rFonts w:hint="eastAsia"/>
         </w:rPr>
       </w:pPr>
-      <w:r>
-        <w:rPr>
-          <w:rFonts w:hint="eastAsia"/>
-        </w:rPr>
-        <w:t>黄金价格变化趋势：</w:t>
-      </w:r>
-      <w:r>
-        <w:rPr>
-          <w:rFonts w:hint="eastAsia"/>
-        </w:rPr>
-        <w:t>黄金总体呈现价格上升趋势，但波动较大</w:t>
-      </w:r>
-    </w:p>
-    <w:p>
-      <w:r>
-        <w:rPr>
-          <w:rFonts w:hint="eastAsia"/>
-        </w:rPr>
-        <w:t>比特</w:t>
-      </w:r>
-      <w:proofErr w:type="gramStart"/>
-      <w:r>
-        <w:rPr>
-          <w:rFonts w:hint="eastAsia"/>
-        </w:rPr>
-        <w:t>币价格</w:t>
-      </w:r>
-      <w:proofErr w:type="gramEnd"/>
-      <w:r>
-        <w:rPr>
-          <w:rFonts w:hint="eastAsia"/>
-        </w:rPr>
-        <w:t>变化趋势：</w:t>
-      </w:r>
-      <w:r>
-        <w:rPr>
-          <w:rFonts w:hint="eastAsia"/>
-        </w:rPr>
-        <w:t>比特</w:t>
-      </w:r>
-      <w:proofErr w:type="gramStart"/>
-      <w:r>
-        <w:rPr>
-          <w:rFonts w:hint="eastAsia"/>
-        </w:rPr>
-        <w:t>币总体</w:t>
-      </w:r>
-      <w:proofErr w:type="gramEnd"/>
-      <w:r>
-        <w:rPr>
-          <w:rFonts w:hint="eastAsia"/>
-        </w:rPr>
-        <w:t>呈现价格上升趋势，有两个比较大的波峰</w:t>
+    </w:p>
+    <w:p>
+      <w:r>
+        <w:rPr>
+          <w:rFonts w:hint="eastAsia"/>
+        </w:rPr>
+        <w:t>结论：</w:t>
+      </w:r>
+      <w:r>
+        <w:rPr>
+          <w:rFonts w:hint="eastAsia"/>
+        </w:rPr>
+        <w:t>一阶差分数据，图像均值基本为0且单位根检验p&lt;</w:t>
+      </w:r>
+      <w:r>
+        <w:t>0.05</w:t>
+      </w:r>
+      <w:r>
+        <w:rPr>
+          <w:rFonts w:hint="eastAsia"/>
+        </w:rPr>
+        <w:t>，是稳定的时间序列</w:t>
+      </w:r>
+    </w:p>
+    <w:p>
+      <w:r>
+        <w:rPr>
+          <w:rFonts w:hint="eastAsia"/>
+        </w:rPr>
+        <w:t>最后对原始数据进行二阶差分得到二阶差分数据，同样使用两种方法进行检验，</w:t>
+      </w:r>
+    </w:p>
+    <w:p>
+      <w:r>
+        <w:rPr>
+          <w:rFonts w:hint="eastAsia"/>
+        </w:rPr>
+        <w:t>可视化二阶差分数据的到图</w:t>
+      </w:r>
+      <w:r>
+        <w:t>5</w:t>
+      </w:r>
+    </w:p>
+    <w:p>
+      <w:r>
+        <w:rPr>
+          <w:rFonts w:hint="eastAsia"/>
+        </w:rPr>
+        <w:t>图5</w:t>
+      </w:r>
+    </w:p>
+    <w:p>
+      <w:r>
+        <w:rPr>
+          <w:rFonts w:hint="eastAsia"/>
+        </w:rPr>
+        <w:t>进行单位根检验，结果如下:</w:t>
+      </w:r>
+    </w:p>
+    <w:p>
+      <w:r>
+        <w:rPr>
+          <w:rFonts w:hint="eastAsia"/>
+        </w:rPr>
+        <w:t>黄金：</w:t>
+      </w:r>
+      <w:r>
+        <w:t>Dickey-Fuller = -20.351, Lag order = 10, p-value = &lt;0.01</w:t>
+      </w:r>
+    </w:p>
+    <w:p>
+      <w:r>
+        <w:rPr>
+          <w:rFonts w:hint="eastAsia"/>
+        </w:rPr>
+        <w:t>比特币：</w:t>
+      </w:r>
+      <w:r>
+        <w:t>Dickey-Fuller = -18.999, Lag order = 12, p-value = &lt;0.01</w:t>
       </w:r>
     </w:p>
     <w:p/>
@@ -247,6 +540,57 @@
         <w:rPr>
           <w:rFonts w:hint="eastAsia"/>
         </w:rPr>
+        <w:t>结论：</w:t>
+      </w:r>
+      <w:r>
+        <w:rPr>
+          <w:rFonts w:hint="eastAsia"/>
+        </w:rPr>
+        <w:t>二阶差分数据,</w:t>
+      </w:r>
+      <w:r>
+        <w:rPr>
+          <w:rFonts w:hint="eastAsia"/>
+        </w:rPr>
+        <w:t xml:space="preserve"> </w:t>
+      </w:r>
+      <w:r>
+        <w:rPr>
+          <w:rFonts w:hint="eastAsia"/>
+        </w:rPr>
+        <w:t>图像均值基本为0且单位根检验p&lt;</w:t>
+      </w:r>
+      <w:r>
+        <w:t>0.05</w:t>
+      </w:r>
+      <w:r>
+        <w:rPr>
+          <w:rFonts w:hint="eastAsia"/>
+        </w:rPr>
+        <w:t>，是稳定的时间序列</w:t>
+      </w:r>
+    </w:p>
+    <w:p>
+      <w:r>
+        <w:rPr>
+          <w:rFonts w:hint="eastAsia"/>
+        </w:rPr>
+        <w:lastRenderedPageBreak/>
+        <w:t>最终结论：</w:t>
+      </w:r>
+      <w:r>
+        <w:rPr>
+          <w:rFonts w:hint="eastAsia"/>
+        </w:rPr>
+        <w:t>我们不能直接使用原始数据进行时间序列建模，因为它是不稳定的，需要使用它的一阶差分或二阶差分数据进行时间序列建模。</w:t>
+      </w:r>
+    </w:p>
+    <w:p/>
+    <w:p>
+      <w:r>
+        <w:rPr>
+          <w:rFonts w:hint="eastAsia"/>
+        </w:rPr>
         <w:t>3-</w:t>
       </w:r>
       <w:r>
@@ -256,109 +600,116 @@
         <w:rPr>
           <w:rFonts w:hint="eastAsia"/>
         </w:rPr>
-        <w:t>挖掘时间序列</w:t>
-      </w:r>
-    </w:p>
-    <w:p>
-      <w:r>
-        <w:rPr>
-          <w:rFonts w:hint="eastAsia"/>
-        </w:rPr>
-        <w:t>为了后续采用时间序列模型A</w:t>
-      </w:r>
-      <w:r>
-        <w:t>RIMA</w:t>
-      </w:r>
-      <w:r>
-        <w:rPr>
-          <w:rFonts w:hint="eastAsia"/>
-        </w:rPr>
-        <w:t>进行数据预测，我们通过对</w:t>
-      </w:r>
-      <w:r>
-        <w:t>LBMA-GOLD.csv</w:t>
-      </w:r>
-      <w:r>
-        <w:rPr>
-          <w:rFonts w:hint="eastAsia"/>
-        </w:rPr>
-        <w:t>和</w:t>
-      </w:r>
-      <w:r>
-        <w:t>BCHAIN-MKPRU.csv</w:t>
-      </w:r>
-      <w:r>
-        <w:rPr>
-          <w:rFonts w:hint="eastAsia"/>
-        </w:rPr>
-        <w:t>文件中的数据及其转化后得到的数据进行平稳性检验与白噪声检验，以此来挖掘有意义的时间序列。</w:t>
-      </w:r>
-    </w:p>
-    <w:p>
-      <w:r>
-        <w:rPr>
-          <w:rFonts w:hint="eastAsia"/>
-        </w:rPr>
-        <w:t>3-</w:t>
-      </w:r>
-      <w:r>
-        <w:t>3</w:t>
-      </w:r>
-      <w:r>
-        <w:rPr>
-          <w:rFonts w:hint="eastAsia"/>
-        </w:rPr>
         <w:t>-</w:t>
       </w:r>
       <w:r>
-        <w:t xml:space="preserve">1 </w:t>
-      </w:r>
-      <w:r>
-        <w:rPr>
-          <w:rFonts w:hint="eastAsia"/>
-        </w:rPr>
-        <w:t>平稳性检验</w:t>
-      </w:r>
-    </w:p>
-    <w:p>
-      <w:r>
-        <w:rPr>
-          <w:rFonts w:hint="eastAsia"/>
-        </w:rPr>
-        <w:t>首先对原始数据进行平稳性检验，使用观察图像与单位根检验两种方法进行相互对照。</w:t>
-      </w:r>
-    </w:p>
-    <w:p>
-      <w:r>
-        <w:rPr>
-          <w:rFonts w:hint="eastAsia"/>
-        </w:rPr>
-        <w:t>可视化原始数据得到图3</w:t>
-      </w:r>
-    </w:p>
-    <w:p>
-      <w:r>
-        <w:rPr>
-          <w:rFonts w:hint="eastAsia"/>
-        </w:rPr>
-        <w:t>图3</w:t>
-      </w:r>
-    </w:p>
-    <w:p>
-      <w:r>
-        <w:rPr>
-          <w:rFonts w:hint="eastAsia"/>
-        </w:rPr>
-        <w:t>进行单位根检验，结果1如下：</w:t>
-      </w:r>
-    </w:p>
-    <w:p>
-      <w:r>
-        <w:rPr>
-          <w:rFonts w:hint="eastAsia"/>
-        </w:rPr>
-        <w:t>结果1</w:t>
-      </w:r>
+        <w:t xml:space="preserve">2 </w:t>
+      </w:r>
+      <w:r>
+        <w:rPr>
+          <w:rFonts w:hint="eastAsia"/>
+        </w:rPr>
+        <w:t>白噪声检验</w:t>
+      </w:r>
+    </w:p>
+    <w:p>
+      <w:r>
+        <w:rPr>
+          <w:rFonts w:hint="eastAsia"/>
+        </w:rPr>
+        <w:t>我们需要判断数据是否是白噪声，白噪声没有研究的意义。</w:t>
+      </w:r>
+    </w:p>
+    <w:p>
+      <w:r>
+        <w:rPr>
+          <w:rFonts w:hint="eastAsia"/>
+        </w:rPr>
+        <w:t>我们采用</w:t>
+      </w:r>
+      <w:proofErr w:type="spellStart"/>
+      <w:r>
+        <w:rPr>
+          <w:rFonts w:hint="eastAsia"/>
+        </w:rPr>
+        <w:t>Ljung</w:t>
+      </w:r>
+      <w:proofErr w:type="spellEnd"/>
+      <w:r>
+        <w:rPr>
+          <w:rFonts w:hint="eastAsia"/>
+        </w:rPr>
+        <w:t>-Box test</w:t>
+      </w:r>
+    </w:p>
+    <w:p>
+      <w:r>
+        <w:rPr>
+          <w:rFonts w:hint="eastAsia"/>
+        </w:rPr>
+        <w:t>首先对原始数据进行检验，结果如下：</w:t>
+      </w:r>
+    </w:p>
+    <w:p>
+      <w:r>
+        <w:rPr>
+          <w:rFonts w:hint="eastAsia"/>
+        </w:rPr>
+        <w:t>黄金：</w:t>
+      </w:r>
+      <w:r>
+        <w:t>X-squared = 7495.2, df = 6, p-value &lt; 2.2e-16</w:t>
+      </w:r>
+    </w:p>
+    <w:p>
+      <w:pPr>
+        <w:ind w:firstLineChars="300" w:firstLine="630"/>
+      </w:pPr>
+      <w:r>
+        <w:t>X-squared = 14834, df = 12, p-value &lt; 2.2e-16</w:t>
+      </w:r>
+    </w:p>
+    <w:p>
+      <w:pPr>
+        <w:ind w:firstLineChars="300" w:firstLine="630"/>
+      </w:pPr>
+      <w:r>
+        <w:t>X-squared = 22018, df = 18, p-value &lt; 2.2e-16</w:t>
+      </w:r>
+    </w:p>
+    <w:p>
+      <w:r>
+        <w:rPr>
+          <w:rFonts w:hint="eastAsia"/>
+        </w:rPr>
+        <w:t>比特币：</w:t>
+      </w:r>
+      <w:r>
+        <w:t>X-squared = 10716, df = 6, p-value &lt; 2.2e-16</w:t>
+      </w:r>
+    </w:p>
+    <w:p>
+      <w:pPr>
+        <w:ind w:firstLineChars="400" w:firstLine="840"/>
+      </w:pPr>
+      <w:r>
+        <w:t>X-squared = 20966, df = 12, p-value &lt; 2.2e-16</w:t>
+      </w:r>
+    </w:p>
+    <w:p>
+      <w:pPr>
+        <w:ind w:firstLineChars="400" w:firstLine="840"/>
+      </w:pPr>
+      <w:r>
+        <w:t>X-squared = 30765, df = 18, p-value &lt; 2.2e-16</w:t>
+      </w:r>
+    </w:p>
+    <w:p>
+      <w:pPr>
+        <w:rPr>
+          <w:rFonts w:hint="eastAsia"/>
+        </w:rPr>
+      </w:pPr>
     </w:p>
     <w:p>
       <w:r>
@@ -371,57 +722,84 @@
         <w:rPr>
           <w:rFonts w:hint="eastAsia"/>
         </w:rPr>
-        <w:t>原始数据，图像均值随时间变化且单位根检验p&gt;</w:t>
-      </w:r>
-      <w:r>
-        <w:t>0.05</w:t>
-      </w:r>
-      <w:r>
-        <w:rPr>
-          <w:rFonts w:hint="eastAsia"/>
-        </w:rPr>
-        <w:t>，因此是不稳定的时间序列</w:t>
-      </w:r>
-    </w:p>
-    <w:p>
-      <w:r>
-        <w:rPr>
-          <w:rFonts w:hint="eastAsia"/>
-        </w:rPr>
-        <w:t>再对原始数据进行一阶差分得到一阶差分数据，同样使用两种方法进行检验，</w:t>
-      </w:r>
-    </w:p>
-    <w:p>
-      <w:r>
-        <w:rPr>
-          <w:rFonts w:hint="eastAsia"/>
-        </w:rPr>
-        <w:t>可视化一阶差分数据得到图4</w:t>
-      </w:r>
-    </w:p>
-    <w:p>
-      <w:r>
-        <w:rPr>
-          <w:rFonts w:hint="eastAsia"/>
-        </w:rPr>
-        <w:t>图4</w:t>
-      </w:r>
-    </w:p>
-    <w:p>
-      <w:r>
-        <w:rPr>
-          <w:rFonts w:hint="eastAsia"/>
-        </w:rPr>
-        <w:t>进行单位根检验，结果2如下：</w:t>
-      </w:r>
-    </w:p>
-    <w:p>
-      <w:r>
-        <w:rPr>
-          <w:rFonts w:hint="eastAsia"/>
-        </w:rPr>
-        <w:t>结果2</w:t>
-      </w:r>
+        <w:t>原始数据p</w:t>
+      </w:r>
+      <w:r>
+        <w:t>&lt;0.05,</w:t>
+      </w:r>
+      <w:r>
+        <w:rPr>
+          <w:rFonts w:hint="eastAsia"/>
+        </w:rPr>
+        <w:t>不是白噪声</w:t>
+      </w:r>
+    </w:p>
+    <w:p>
+      <w:r>
+        <w:rPr>
+          <w:rFonts w:hint="eastAsia"/>
+        </w:rPr>
+        <w:t>再对一阶差分数据检验，结果如下：</w:t>
+      </w:r>
+    </w:p>
+    <w:p>
+      <w:r>
+        <w:rPr>
+          <w:rFonts w:hint="eastAsia"/>
+        </w:rPr>
+        <w:t>黄金：</w:t>
+      </w:r>
+      <w:r>
+        <w:t>X-squared = 35.268, df = 6, p-value = 3.824e-06</w:t>
+      </w:r>
+    </w:p>
+    <w:p>
+      <w:pPr>
+        <w:ind w:firstLineChars="300" w:firstLine="630"/>
+      </w:pPr>
+      <w:r>
+        <w:t>X-squared = 47.324, df = 12, p-value = 4.097e-06</w:t>
+      </w:r>
+    </w:p>
+    <w:p>
+      <w:pPr>
+        <w:ind w:firstLineChars="300" w:firstLine="630"/>
+      </w:pPr>
+      <w:r>
+        <w:t>X-squared = 56.106, df = 18, p-value = 8.576e-06</w:t>
+      </w:r>
+    </w:p>
+    <w:p>
+      <w:r>
+        <w:rPr>
+          <w:rFonts w:hint="eastAsia"/>
+        </w:rPr>
+        <w:t>比特币：</w:t>
+      </w:r>
+      <w:r>
+        <w:t>X-squared = 21.896, df = 6, p-value = 0.001265</w:t>
+      </w:r>
+    </w:p>
+    <w:p>
+      <w:pPr>
+        <w:ind w:firstLineChars="400" w:firstLine="840"/>
+      </w:pPr>
+      <w:r>
+        <w:t>X-squared = 63.942, df = 12, p-value = 4.275e-09</w:t>
+      </w:r>
+    </w:p>
+    <w:p>
+      <w:pPr>
+        <w:ind w:firstLineChars="400" w:firstLine="840"/>
+      </w:pPr>
+      <w:r>
+        <w:t>X-squared = 71.685, df = 18, p-value = 2.339e-08</w:t>
+      </w:r>
+    </w:p>
+    <w:p>
+      <w:pPr>
+        <w:ind w:firstLineChars="400" w:firstLine="840"/>
+      </w:pPr>
     </w:p>
     <w:p>
       <w:r>
@@ -434,59 +812,78 @@
         <w:rPr>
           <w:rFonts w:hint="eastAsia"/>
         </w:rPr>
-        <w:t>一阶差分数据，图像均值基本为0且单位根检验p&lt;</w:t>
-      </w:r>
-      <w:r>
-        <w:t>0.05</w:t>
-      </w:r>
-      <w:r>
-        <w:rPr>
-          <w:rFonts w:hint="eastAsia"/>
-        </w:rPr>
-        <w:t>，是稳定的时间序列</w:t>
-      </w:r>
-    </w:p>
-    <w:p>
-      <w:r>
-        <w:rPr>
-          <w:rFonts w:hint="eastAsia"/>
-        </w:rPr>
-        <w:t>最后对原始数据进行二阶差分得到二阶差分数据，同样使用两种方法进行检验，</w:t>
-      </w:r>
-    </w:p>
-    <w:p>
-      <w:r>
-        <w:rPr>
-          <w:rFonts w:hint="eastAsia"/>
-        </w:rPr>
-        <w:t>可视化二阶差分数据的到图</w:t>
-      </w:r>
-      <w:r>
-        <w:t>5</w:t>
-      </w:r>
-    </w:p>
-    <w:p>
-      <w:r>
-        <w:rPr>
-          <w:rFonts w:hint="eastAsia"/>
-        </w:rPr>
-        <w:t>图5</w:t>
-      </w:r>
-    </w:p>
-    <w:p>
-      <w:r>
-        <w:rPr>
-          <w:rFonts w:hint="eastAsia"/>
-        </w:rPr>
-        <w:t>进行单位根检验，结果3如下:</w:t>
-      </w:r>
-    </w:p>
-    <w:p>
-      <w:r>
-        <w:rPr>
-          <w:rFonts w:hint="eastAsia"/>
-        </w:rPr>
-        <w:t>结果3</w:t>
+        <w:t>一阶差分数据p</w:t>
+      </w:r>
+      <w:r>
+        <w:t>&lt;0.05,</w:t>
+      </w:r>
+      <w:r>
+        <w:rPr>
+          <w:rFonts w:hint="eastAsia"/>
+        </w:rPr>
+        <w:t>不是白噪声</w:t>
+      </w:r>
+    </w:p>
+    <w:p>
+      <w:r>
+        <w:rPr>
+          <w:rFonts w:hint="eastAsia"/>
+        </w:rPr>
+        <w:t>最后对二阶差分数据检验，结果如下：</w:t>
+      </w:r>
+    </w:p>
+    <w:p>
+      <w:r>
+        <w:rPr>
+          <w:rFonts w:hint="eastAsia"/>
+        </w:rPr>
+        <w:t>黄金：</w:t>
+      </w:r>
+      <w:r>
+        <w:t>X-squared = 361.9, df = 6, p-value &lt; 2.2e-16</w:t>
+      </w:r>
+    </w:p>
+    <w:p>
+      <w:pPr>
+        <w:ind w:firstLineChars="300" w:firstLine="630"/>
+      </w:pPr>
+      <w:r>
+        <w:t>X-squared = 383.89, df = 12, p-value &lt; 2.2e-16</w:t>
+      </w:r>
+    </w:p>
+    <w:p>
+      <w:pPr>
+        <w:ind w:firstLineChars="300" w:firstLine="630"/>
+      </w:pPr>
+      <w:r>
+        <w:t>X-squared = 405.63, df = 18, p-value &lt; 2.2e-16</w:t>
+      </w:r>
+    </w:p>
+    <w:p>
+      <w:r>
+        <w:rPr>
+          <w:rFonts w:hint="eastAsia"/>
+        </w:rPr>
+        <w:t>比特币：</w:t>
+      </w:r>
+      <w:r>
+        <w:t>X-squared = 604.6, df = 6, p-value &lt; 2.2e-16</w:t>
+      </w:r>
+    </w:p>
+    <w:p>
+      <w:pPr>
+        <w:ind w:firstLineChars="400" w:firstLine="840"/>
+      </w:pPr>
+      <w:r>
+        <w:t>X-squared = 654.46, df = 12, p-value &lt; 2.2e-16</w:t>
+      </w:r>
+    </w:p>
+    <w:p>
+      <w:pPr>
+        <w:ind w:firstLineChars="400" w:firstLine="840"/>
+      </w:pPr>
+      <w:r>
+        <w:t>X-squared = 684.06, df = 18, p-value &lt; 2.2e-16</w:t>
       </w:r>
     </w:p>
     <w:p>
@@ -500,226 +897,7 @@
         <w:rPr>
           <w:rFonts w:hint="eastAsia"/>
         </w:rPr>
-        <w:t>二阶差分数据,</w:t>
-      </w:r>
-      <w:r>
-        <w:rPr>
-          <w:rFonts w:hint="eastAsia"/>
-        </w:rPr>
-        <w:t xml:space="preserve"> </w:t>
-      </w:r>
-      <w:r>
-        <w:rPr>
-          <w:rFonts w:hint="eastAsia"/>
-        </w:rPr>
-        <w:t>图像均值基本为0且单位根检验p&lt;</w:t>
-      </w:r>
-      <w:r>
-        <w:t>0.05</w:t>
-      </w:r>
-      <w:r>
-        <w:rPr>
-          <w:rFonts w:hint="eastAsia"/>
-        </w:rPr>
-        <w:t>，</w:t>
-      </w:r>
-      <w:r>
-        <w:rPr>
-          <w:rFonts w:hint="eastAsia"/>
-        </w:rPr>
-        <w:t>是稳定的时间序列</w:t>
-      </w:r>
-    </w:p>
-    <w:p>
-      <w:r>
-        <w:rPr>
-          <w:rFonts w:hint="eastAsia"/>
-        </w:rPr>
-        <w:t>最终结论：</w:t>
-      </w:r>
-      <w:r>
-        <w:rPr>
-          <w:rFonts w:hint="eastAsia"/>
-        </w:rPr>
-        <w:t>我们不能直接使用原始数据进行时间序列建模，因为它是不稳定的，需要使用它的一阶差分或二阶差分数据进行时间序列建模。</w:t>
-      </w:r>
-    </w:p>
-    <w:p/>
-    <w:p>
-      <w:r>
-        <w:rPr>
-          <w:rFonts w:hint="eastAsia"/>
-        </w:rPr>
-        <w:t>3-</w:t>
-      </w:r>
-      <w:r>
-        <w:t>3</w:t>
-      </w:r>
-      <w:r>
-        <w:rPr>
-          <w:rFonts w:hint="eastAsia"/>
-        </w:rPr>
-        <w:t>-</w:t>
-      </w:r>
-      <w:r>
-        <w:t xml:space="preserve">2 </w:t>
-      </w:r>
-      <w:r>
-        <w:rPr>
-          <w:rFonts w:hint="eastAsia"/>
-        </w:rPr>
-        <w:t>白噪声检验</w:t>
-      </w:r>
-    </w:p>
-    <w:p>
-      <w:r>
-        <w:rPr>
-          <w:rFonts w:hint="eastAsia"/>
-        </w:rPr>
-        <w:t>我们需要判断数据是否是白噪声，白噪声没有研究的意义。</w:t>
-      </w:r>
-    </w:p>
-    <w:p>
-      <w:r>
-        <w:rPr>
-          <w:rFonts w:hint="eastAsia"/>
-        </w:rPr>
-        <w:t>我们采用</w:t>
-      </w:r>
-      <w:proofErr w:type="spellStart"/>
-      <w:r>
-        <w:rPr>
-          <w:rFonts w:hint="eastAsia"/>
-        </w:rPr>
-        <w:t>Ljung</w:t>
-      </w:r>
-      <w:proofErr w:type="spellEnd"/>
-      <w:r>
-        <w:rPr>
-          <w:rFonts w:hint="eastAsia"/>
-        </w:rPr>
-        <w:t>-Box test</w:t>
-      </w:r>
-    </w:p>
-    <w:p>
-      <w:r>
-        <w:rPr>
-          <w:rFonts w:hint="eastAsia"/>
-        </w:rPr>
-        <w:lastRenderedPageBreak/>
-        <w:t>首先对原始数据进行检验，结果4如下：</w:t>
-      </w:r>
-    </w:p>
-    <w:p>
-      <w:r>
-        <w:rPr>
-          <w:rFonts w:hint="eastAsia"/>
-        </w:rPr>
-        <w:t>结果4</w:t>
-      </w:r>
-    </w:p>
-    <w:p>
-      <w:r>
-        <w:rPr>
-          <w:rFonts w:hint="eastAsia"/>
-        </w:rPr>
-        <w:t>结论：</w:t>
-      </w:r>
-      <w:r>
-        <w:rPr>
-          <w:rFonts w:hint="eastAsia"/>
-        </w:rPr>
-        <w:t>原始数据p</w:t>
-      </w:r>
-      <w:r>
-        <w:t>&lt;0.05,</w:t>
-      </w:r>
-      <w:r>
-        <w:rPr>
-          <w:rFonts w:hint="eastAsia"/>
-        </w:rPr>
-        <w:t>不是白噪声</w:t>
-      </w:r>
-    </w:p>
-    <w:p>
-      <w:r>
-        <w:rPr>
-          <w:rFonts w:hint="eastAsia"/>
-        </w:rPr>
-        <w:t>再对一阶差分数据检验，结果5如下：</w:t>
-      </w:r>
-    </w:p>
-    <w:p>
-      <w:r>
-        <w:rPr>
-          <w:rFonts w:hint="eastAsia"/>
-        </w:rPr>
-        <w:t>结果5</w:t>
-      </w:r>
-    </w:p>
-    <w:p>
-      <w:r>
-        <w:rPr>
-          <w:rFonts w:hint="eastAsia"/>
-        </w:rPr>
-        <w:t>结论：</w:t>
-      </w:r>
-      <w:r>
-        <w:rPr>
-          <w:rFonts w:hint="eastAsia"/>
-        </w:rPr>
-        <w:t>一阶差分数据</w:t>
-      </w:r>
-      <w:r>
-        <w:rPr>
-          <w:rFonts w:hint="eastAsia"/>
-        </w:rPr>
-        <w:t>p</w:t>
-      </w:r>
-      <w:r>
-        <w:t>&lt;0.05,</w:t>
-      </w:r>
-      <w:r>
-        <w:rPr>
-          <w:rFonts w:hint="eastAsia"/>
-        </w:rPr>
-        <w:t>不是白噪声</w:t>
-      </w:r>
-    </w:p>
-    <w:p>
-      <w:r>
-        <w:rPr>
-          <w:rFonts w:hint="eastAsia"/>
-        </w:rPr>
-        <w:t>最后对二阶差分数据检验，结果6如下：</w:t>
-      </w:r>
-    </w:p>
-    <w:p>
-      <w:r>
-        <w:rPr>
-          <w:rFonts w:hint="eastAsia"/>
-        </w:rPr>
-        <w:t>结果6</w:t>
-      </w:r>
-    </w:p>
-    <w:p>
-      <w:r>
-        <w:rPr>
-          <w:rFonts w:hint="eastAsia"/>
-        </w:rPr>
-        <w:t>结论：</w:t>
-      </w:r>
-      <w:r>
-        <w:rPr>
-          <w:rFonts w:hint="eastAsia"/>
-        </w:rPr>
-        <w:t>二阶差分数据</w:t>
-      </w:r>
-      <w:r>
-        <w:rPr>
-          <w:rFonts w:hint="eastAsia"/>
-        </w:rPr>
-        <w:t>p</w:t>
+        <w:t>二阶差分数据p</w:t>
       </w:r>
       <w:r>
         <w:t>&lt;0.05,</w:t>
@@ -833,6 +1011,7 @@
         <w:rPr>
           <w:noProof/>
         </w:rPr>
+        <w:lastRenderedPageBreak/>
         <w:drawing>
           <wp:inline distT="0" distB="0" distL="0" distR="0" wp14:anchorId="253C53BC" wp14:editId="5F9F59AB">
             <wp:extent cx="5274310" cy="1159510"/>
@@ -1195,340 +1374,531 @@
       </w:r>
     </w:p>
     <w:p>
+      <w:r>
+        <w:rPr>
+          <w:rFonts w:hint="eastAsia"/>
+        </w:rPr>
+        <w:t>图</w:t>
+      </w:r>
+    </w:p>
+    <w:p>
+      <w:r>
+        <w:rPr>
+          <w:rFonts w:hint="eastAsia"/>
+        </w:rPr>
+        <w:t>二阶差分数据自相关图</w:t>
+      </w:r>
+      <w:proofErr w:type="gramStart"/>
+      <w:r>
+        <w:rPr>
+          <w:rFonts w:hint="eastAsia"/>
+        </w:rPr>
+        <w:t>与偏自相关图</w:t>
+      </w:r>
+      <w:proofErr w:type="gramEnd"/>
+      <w:r>
+        <w:rPr>
+          <w:rFonts w:hint="eastAsia"/>
+        </w:rPr>
+        <w:t>如下:</w:t>
+      </w:r>
+    </w:p>
+    <w:p>
+      <w:r>
+        <w:rPr>
+          <w:rFonts w:hint="eastAsia"/>
+        </w:rPr>
+        <w:t>图</w:t>
+      </w:r>
+    </w:p>
+    <w:p>
+      <w:r>
+        <w:rPr>
+          <w:rFonts w:hint="eastAsia"/>
+        </w:rPr>
+        <w:t>根据拖尾与</w:t>
+      </w:r>
+      <w:proofErr w:type="gramStart"/>
+      <w:r>
+        <w:rPr>
+          <w:rFonts w:hint="eastAsia"/>
+        </w:rPr>
+        <w:t>截尾情况</w:t>
+      </w:r>
+      <w:proofErr w:type="gramEnd"/>
+      <w:r>
+        <w:rPr>
+          <w:rFonts w:hint="eastAsia"/>
+        </w:rPr>
+        <w:t>可以确定p，q参数，但是考虑到每天都要重新确定参数，通过观察</w:t>
+      </w:r>
+      <w:proofErr w:type="gramStart"/>
+      <w:r>
+        <w:rPr>
+          <w:rFonts w:hint="eastAsia"/>
+        </w:rPr>
+        <w:t>图像定参是</w:t>
+      </w:r>
+      <w:proofErr w:type="gramEnd"/>
+      <w:r>
+        <w:rPr>
+          <w:rFonts w:hint="eastAsia"/>
+        </w:rPr>
+        <w:t>不实际的。</w:t>
+      </w:r>
+    </w:p>
+    <w:p>
+      <w:r>
+        <w:rPr>
+          <w:rFonts w:hint="eastAsia"/>
+        </w:rPr>
+        <w:t>4-</w:t>
+      </w:r>
+      <w:r>
+        <w:t>1</w:t>
+      </w:r>
+      <w:r>
+        <w:rPr>
+          <w:rFonts w:hint="eastAsia"/>
+        </w:rPr>
+        <w:t>-</w:t>
+      </w:r>
+      <w:r>
+        <w:t>3</w:t>
+      </w:r>
+      <w:r>
+        <w:t xml:space="preserve"> </w:t>
+      </w:r>
+      <w:r>
+        <w:rPr>
+          <w:rFonts w:hint="eastAsia"/>
+        </w:rPr>
+        <w:t>使用R语言</w:t>
+      </w:r>
+      <w:proofErr w:type="spellStart"/>
+      <w:r>
+        <w:rPr>
+          <w:rFonts w:hint="eastAsia"/>
+        </w:rPr>
+        <w:t>auto</w:t>
+      </w:r>
+      <w:r>
+        <w:t>.</w:t>
+      </w:r>
+      <w:r>
+        <w:rPr>
+          <w:rFonts w:hint="eastAsia"/>
+        </w:rPr>
+        <w:t>arima</w:t>
+      </w:r>
+      <w:proofErr w:type="spellEnd"/>
+      <w:r>
+        <w:rPr>
+          <w:rFonts w:hint="eastAsia"/>
+        </w:rPr>
+        <w:t>函数确定最佳参数p，d，q</w:t>
+      </w:r>
+    </w:p>
+    <w:p>
+      <w:r>
+        <w:rPr>
+          <w:rFonts w:hint="eastAsia"/>
+        </w:rPr>
+        <w:t>由于每天只能使用截止当天的价格数据，也即每天使用的训练数据都不一致，故通过自相关图</w:t>
+      </w:r>
+      <w:proofErr w:type="gramStart"/>
+      <w:r>
+        <w:rPr>
+          <w:rFonts w:hint="eastAsia"/>
+        </w:rPr>
+        <w:t>和偏自相关图</w:t>
+      </w:r>
+      <w:proofErr w:type="gramEnd"/>
+      <w:r>
+        <w:rPr>
+          <w:rFonts w:hint="eastAsia"/>
+        </w:rPr>
+        <w:t>为模型确定最佳参数不现实，故我们采用R语言</w:t>
+      </w:r>
+      <w:proofErr w:type="spellStart"/>
+      <w:r>
+        <w:rPr>
+          <w:rFonts w:hint="eastAsia"/>
+        </w:rPr>
+        <w:t>auto</w:t>
+      </w:r>
+      <w:r>
+        <w:t>.</w:t>
+      </w:r>
+      <w:r>
+        <w:rPr>
+          <w:rFonts w:hint="eastAsia"/>
+        </w:rPr>
+        <w:t>arima</w:t>
+      </w:r>
+      <w:proofErr w:type="spellEnd"/>
+      <w:r>
+        <w:rPr>
+          <w:rFonts w:hint="eastAsia"/>
+        </w:rPr>
+        <w:t>函数实现自动化定参。</w:t>
+      </w:r>
+    </w:p>
+    <w:p>
+      <w:r>
+        <w:rPr>
+          <w:rFonts w:hint="eastAsia"/>
+        </w:rPr>
+        <w:t>采用</w:t>
+      </w:r>
+      <w:proofErr w:type="spellStart"/>
+      <w:r>
+        <w:rPr>
+          <w:rFonts w:hint="eastAsia"/>
+        </w:rPr>
+        <w:t>auto</w:t>
+      </w:r>
+      <w:r>
+        <w:t>.</w:t>
+      </w:r>
+      <w:r>
+        <w:rPr>
+          <w:rFonts w:hint="eastAsia"/>
+        </w:rPr>
+        <w:t>arima</w:t>
+      </w:r>
+      <w:proofErr w:type="spellEnd"/>
+      <w:r>
+        <w:rPr>
+          <w:rFonts w:hint="eastAsia"/>
+        </w:rPr>
+        <w:t>函数</w:t>
+      </w:r>
+      <w:r>
+        <w:rPr>
+          <w:rFonts w:hint="eastAsia"/>
+        </w:rPr>
+        <w:t>利用全部已知数据训练得到最佳模型信息如下：</w:t>
+      </w:r>
+    </w:p>
+    <w:p>
+      <w:r>
+        <w:rPr>
+          <w:rFonts w:hint="eastAsia"/>
+        </w:rPr>
+        <w:t>黄金：</w:t>
+      </w:r>
+      <w:proofErr w:type="gramStart"/>
+      <w:r>
+        <w:t>ARIMA(</w:t>
+      </w:r>
+      <w:proofErr w:type="gramEnd"/>
+      <w:r>
+        <w:t xml:space="preserve">4,1,5) </w:t>
+      </w:r>
+    </w:p>
+    <w:p/>
+    <w:p>
+      <w:r>
+        <w:t>Coefficients:</w:t>
+      </w:r>
+    </w:p>
+    <w:p>
+      <w:r>
+        <w:t xml:space="preserve">          ar1     ar2      ar3      ar4     ma1      ma2     ma3     ma4      ma5</w:t>
+      </w:r>
+    </w:p>
+    <w:p>
+      <w:r>
+        <w:t xml:space="preserve">      -0.</w:t>
+      </w:r>
+      <w:proofErr w:type="gramStart"/>
+      <w:r>
+        <w:t>8116  0.5011</w:t>
+      </w:r>
+      <w:proofErr w:type="gramEnd"/>
+      <w:r>
+        <w:t xml:space="preserve">  -0.1238  -0.4883  0.8421  -0.4472  0.1576  0.3524  -0.1531</w:t>
+      </w:r>
+    </w:p>
+    <w:p>
+      <w:proofErr w:type="spellStart"/>
+      <w:r>
+        <w:t>s.e.</w:t>
+      </w:r>
+      <w:proofErr w:type="spellEnd"/>
+      <w:r>
+        <w:t xml:space="preserve">   </w:t>
+      </w:r>
+      <w:proofErr w:type="gramStart"/>
+      <w:r>
+        <w:t>0.1132  0.2086</w:t>
+      </w:r>
+      <w:proofErr w:type="gramEnd"/>
+      <w:r>
+        <w:t xml:space="preserve">   0.1975   0.0993  0.1128   0.2181  0.2155  0.1148   0.0300</w:t>
+      </w:r>
+    </w:p>
+    <w:p/>
+    <w:p>
+      <w:r>
+        <w:t>sigma^2 = 183.8:  log likelihood = -5084.4</w:t>
+      </w:r>
+    </w:p>
+    <w:p>
+      <w:r>
+        <w:t xml:space="preserve">AIC=10188.8   </w:t>
+      </w:r>
+      <w:proofErr w:type="spellStart"/>
+      <w:r>
+        <w:t>AICc</w:t>
+      </w:r>
+      <w:proofErr w:type="spellEnd"/>
+      <w:r>
+        <w:t>=10188.98   BIC=10240.22</w:t>
+      </w:r>
+    </w:p>
+    <w:p>
+      <w:r>
+        <w:rPr>
+          <w:rFonts w:hint="eastAsia"/>
+        </w:rPr>
+        <w:t>比特币：</w:t>
+      </w:r>
+      <w:proofErr w:type="gramStart"/>
+      <w:r>
+        <w:t>ARIMA(</w:t>
+      </w:r>
+      <w:proofErr w:type="gramEnd"/>
+      <w:r>
+        <w:t xml:space="preserve">2,1,1) </w:t>
+      </w:r>
+    </w:p>
+    <w:p/>
+    <w:p>
+      <w:r>
+        <w:t>Coefficients:</w:t>
+      </w:r>
+    </w:p>
+    <w:p>
+      <w:r>
+        <w:t xml:space="preserve">         ar1     ar2      ma1</w:t>
+      </w:r>
+    </w:p>
+    <w:p>
+      <w:r>
+        <w:t xml:space="preserve">      </w:t>
+      </w:r>
+      <w:proofErr w:type="gramStart"/>
+      <w:r>
+        <w:t>0.4319  0.1023</w:t>
+      </w:r>
+      <w:proofErr w:type="gramEnd"/>
+      <w:r>
+        <w:t xml:space="preserve">  -0.5057</w:t>
+      </w:r>
+    </w:p>
+    <w:p>
+      <w:proofErr w:type="spellStart"/>
+      <w:r>
+        <w:lastRenderedPageBreak/>
+        <w:t>s.e.</w:t>
+      </w:r>
+      <w:proofErr w:type="spellEnd"/>
+      <w:r>
+        <w:t xml:space="preserve">  </w:t>
+      </w:r>
+      <w:proofErr w:type="gramStart"/>
+      <w:r>
+        <w:t>0.2190  0.0246</w:t>
+      </w:r>
+      <w:proofErr w:type="gramEnd"/>
+      <w:r>
+        <w:t xml:space="preserve">   0.2198</w:t>
+      </w:r>
+    </w:p>
+    <w:p/>
+    <w:p>
+      <w:r>
+        <w:t>sigma^2 = 646287:  log likelihood = -14796.41</w:t>
+      </w:r>
+    </w:p>
+    <w:p>
       <w:pPr>
         <w:rPr>
           <w:rFonts w:hint="eastAsia"/>
         </w:rPr>
       </w:pPr>
       <w:r>
-        <w:rPr>
-          <w:rFonts w:hint="eastAsia"/>
-        </w:rPr>
-        <w:t>图</w:t>
-      </w:r>
-    </w:p>
-    <w:p>
-      <w:r>
-        <w:rPr>
-          <w:rFonts w:hint="eastAsia"/>
-        </w:rPr>
-        <w:t>二阶差分数据自相关图</w:t>
+        <w:t xml:space="preserve">AIC=29600.81   </w:t>
+      </w:r>
+      <w:proofErr w:type="spellStart"/>
+      <w:r>
+        <w:t>AICc</w:t>
+      </w:r>
+      <w:proofErr w:type="spellEnd"/>
+      <w:r>
+        <w:t>=29600.84   BIC=29622.85</w:t>
+      </w:r>
+    </w:p>
+    <w:p>
+      <w:r>
+        <w:rPr>
+          <w:rFonts w:hint="eastAsia"/>
+        </w:rPr>
+        <w:t>其中</w:t>
+      </w:r>
+      <w:r>
+        <w:rPr>
+          <w:rFonts w:hint="eastAsia"/>
+        </w:rPr>
+        <w:t>对黄金</w:t>
+      </w:r>
+      <w:r>
+        <w:rPr>
+          <w:rFonts w:hint="eastAsia"/>
+        </w:rPr>
+        <w:t>p=</w:t>
+      </w:r>
+      <w:r>
+        <w:t>4</w:t>
+      </w:r>
+      <w:r>
+        <w:rPr>
+          <w:rFonts w:hint="eastAsia"/>
+        </w:rPr>
+        <w:t>，d=</w:t>
+      </w:r>
+      <w:r>
+        <w:t>1</w:t>
+      </w:r>
+      <w:r>
+        <w:rPr>
+          <w:rFonts w:hint="eastAsia"/>
+        </w:rPr>
+        <w:t>，q=</w:t>
+      </w:r>
+      <w:r>
+        <w:t>5</w:t>
+      </w:r>
+    </w:p>
+    <w:p>
+      <w:pPr>
+        <w:ind w:firstLine="420"/>
+      </w:pPr>
+      <w:r>
+        <w:rPr>
+          <w:rFonts w:hint="eastAsia"/>
+        </w:rPr>
+        <w:t>对比特币p=</w:t>
+      </w:r>
+      <w:r>
+        <w:t>2</w:t>
+      </w:r>
+      <w:r>
+        <w:rPr>
+          <w:rFonts w:hint="eastAsia"/>
+        </w:rPr>
+        <w:t>，d=</w:t>
+      </w:r>
+      <w:r>
+        <w:t>1</w:t>
+      </w:r>
+      <w:r>
+        <w:rPr>
+          <w:rFonts w:hint="eastAsia"/>
+        </w:rPr>
+        <w:t>，q=</w:t>
+      </w:r>
+      <w:r>
+        <w:rPr>
+          <w:rFonts w:hint="eastAsia"/>
+        </w:rPr>
+        <w:t>1</w:t>
+      </w:r>
+    </w:p>
+    <w:p>
+      <w:pPr>
+        <w:ind w:firstLine="420"/>
+        <w:rPr>
+          <w:rFonts w:hint="eastAsia"/>
+        </w:rPr>
+      </w:pPr>
+    </w:p>
+    <w:p>
+      <w:r>
+        <w:rPr>
+          <w:rFonts w:hint="eastAsia"/>
+        </w:rPr>
+        <w:t>4-</w:t>
+      </w:r>
+      <w:r>
+        <w:t>1</w:t>
+      </w:r>
+      <w:r>
+        <w:rPr>
+          <w:rFonts w:hint="eastAsia"/>
+        </w:rPr>
+        <w:t>-</w:t>
+      </w:r>
+      <w:r>
+        <w:t>4</w:t>
+      </w:r>
+      <w:r>
+        <w:t xml:space="preserve"> </w:t>
+      </w:r>
+      <w:r>
+        <w:rPr>
+          <w:rFonts w:hint="eastAsia"/>
+        </w:rPr>
+        <w:t>对模型残差进行白噪声检验</w:t>
+      </w:r>
+    </w:p>
+    <w:p>
+      <w:r>
+        <w:rPr>
+          <w:rFonts w:hint="eastAsia"/>
+        </w:rPr>
+        <w:t>合理</w:t>
       </w:r>
       <w:proofErr w:type="gramStart"/>
       <w:r>
         <w:rPr>
           <w:rFonts w:hint="eastAsia"/>
         </w:rPr>
-        <w:t>与偏自相关图</w:t>
+        <w:t>的模型的模型</w:t>
       </w:r>
       <w:proofErr w:type="gramEnd"/>
       <w:r>
         <w:rPr>
           <w:rFonts w:hint="eastAsia"/>
         </w:rPr>
-        <w:t>如下:</w:t>
-      </w:r>
-    </w:p>
-    <w:p>
-      <w:pPr>
-        <w:rPr>
-          <w:rFonts w:hint="eastAsia"/>
-        </w:rPr>
-      </w:pPr>
-      <w:r>
-        <w:rPr>
-          <w:rFonts w:hint="eastAsia"/>
-        </w:rPr>
-        <w:t>图</w:t>
-      </w:r>
-    </w:p>
-    <w:p>
-      <w:pPr>
-        <w:rPr>
-          <w:rFonts w:hint="eastAsia"/>
-        </w:rPr>
-      </w:pPr>
-      <w:r>
-        <w:rPr>
-          <w:rFonts w:hint="eastAsia"/>
-        </w:rPr>
-        <w:t>根据拖尾与</w:t>
-      </w:r>
-      <w:proofErr w:type="gramStart"/>
-      <w:r>
-        <w:rPr>
-          <w:rFonts w:hint="eastAsia"/>
-        </w:rPr>
-        <w:t>截尾</w:t>
-      </w:r>
-      <w:r>
-        <w:rPr>
-          <w:rFonts w:hint="eastAsia"/>
-        </w:rPr>
-        <w:t>情况</w:t>
-      </w:r>
-      <w:proofErr w:type="gramEnd"/>
-      <w:r>
-        <w:rPr>
-          <w:rFonts w:hint="eastAsia"/>
-        </w:rPr>
-        <w:t>可以确定p，q参数，但是考虑到每天都要重新确定参数，通过观察</w:t>
-      </w:r>
-      <w:proofErr w:type="gramStart"/>
-      <w:r>
-        <w:rPr>
-          <w:rFonts w:hint="eastAsia"/>
-        </w:rPr>
-        <w:t>图像定参是</w:t>
-      </w:r>
-      <w:proofErr w:type="gramEnd"/>
-      <w:r>
-        <w:rPr>
-          <w:rFonts w:hint="eastAsia"/>
-        </w:rPr>
-        <w:t>不实际的。</w:t>
-      </w:r>
-    </w:p>
-    <w:p>
-      <w:r>
-        <w:rPr>
-          <w:rFonts w:hint="eastAsia"/>
-        </w:rPr>
-        <w:t>4-</w:t>
-      </w:r>
-      <w:r>
-        <w:t>1</w:t>
-      </w:r>
-      <w:r>
-        <w:rPr>
-          <w:rFonts w:hint="eastAsia"/>
-        </w:rPr>
-        <w:t>-</w:t>
-      </w:r>
-      <w:r>
-        <w:t>3</w:t>
-      </w:r>
-      <w:r>
-        <w:t xml:space="preserve"> </w:t>
-      </w:r>
-      <w:r>
-        <w:rPr>
-          <w:rFonts w:hint="eastAsia"/>
-        </w:rPr>
-        <w:t>使用R语言</w:t>
-      </w:r>
-      <w:proofErr w:type="spellStart"/>
-      <w:r>
-        <w:rPr>
-          <w:rFonts w:hint="eastAsia"/>
-        </w:rPr>
-        <w:t>auto</w:t>
-      </w:r>
-      <w:r>
-        <w:t>.</w:t>
-      </w:r>
-      <w:r>
-        <w:rPr>
-          <w:rFonts w:hint="eastAsia"/>
-        </w:rPr>
-        <w:t>arima</w:t>
-      </w:r>
-      <w:proofErr w:type="spellEnd"/>
-      <w:r>
-        <w:rPr>
-          <w:rFonts w:hint="eastAsia"/>
-        </w:rPr>
-        <w:t>函数确定最佳参数p，d，q</w:t>
-      </w:r>
-    </w:p>
-    <w:p>
-      <w:r>
-        <w:rPr>
-          <w:rFonts w:hint="eastAsia"/>
-        </w:rPr>
-        <w:lastRenderedPageBreak/>
-        <w:t>由于每天只能使用截止当天的价格数据，也即每天使用的训练数据都不一致，故通过自相关图</w:t>
-      </w:r>
-      <w:proofErr w:type="gramStart"/>
-      <w:r>
-        <w:rPr>
-          <w:rFonts w:hint="eastAsia"/>
-        </w:rPr>
-        <w:t>和偏自相关图</w:t>
-      </w:r>
-      <w:proofErr w:type="gramEnd"/>
-      <w:r>
-        <w:rPr>
-          <w:rFonts w:hint="eastAsia"/>
-        </w:rPr>
-        <w:t>为模型确定最佳参数不现实，故我们采用R语言</w:t>
-      </w:r>
-      <w:proofErr w:type="spellStart"/>
-      <w:r>
-        <w:rPr>
-          <w:rFonts w:hint="eastAsia"/>
-        </w:rPr>
-        <w:t>auto</w:t>
-      </w:r>
-      <w:r>
-        <w:t>.</w:t>
-      </w:r>
-      <w:r>
-        <w:rPr>
-          <w:rFonts w:hint="eastAsia"/>
-        </w:rPr>
-        <w:t>arima</w:t>
-      </w:r>
-      <w:proofErr w:type="spellEnd"/>
-      <w:r>
-        <w:rPr>
-          <w:rFonts w:hint="eastAsia"/>
-        </w:rPr>
-        <w:t>函数实现自动化定参。</w:t>
-      </w:r>
-    </w:p>
-    <w:p>
-      <w:r>
-        <w:rPr>
-          <w:rFonts w:hint="eastAsia"/>
-        </w:rPr>
-        <w:t>采用</w:t>
-      </w:r>
-      <w:proofErr w:type="spellStart"/>
-      <w:r>
-        <w:rPr>
-          <w:rFonts w:hint="eastAsia"/>
-        </w:rPr>
-        <w:t>auto</w:t>
-      </w:r>
-      <w:r>
-        <w:t>.</w:t>
-      </w:r>
-      <w:r>
-        <w:rPr>
-          <w:rFonts w:hint="eastAsia"/>
-        </w:rPr>
-        <w:t>arima</w:t>
-      </w:r>
-      <w:proofErr w:type="spellEnd"/>
-      <w:r>
-        <w:rPr>
-          <w:rFonts w:hint="eastAsia"/>
-        </w:rPr>
-        <w:t>函数</w:t>
-      </w:r>
-      <w:r>
-        <w:rPr>
-          <w:rFonts w:hint="eastAsia"/>
-        </w:rPr>
-        <w:t>利用全部已知数据训练得到最佳模型信息如下：</w:t>
-      </w:r>
-    </w:p>
-    <w:p>
-      <w:r>
-        <w:rPr>
-          <w:rFonts w:hint="eastAsia"/>
-        </w:rPr>
-        <w:t>模型信息*****************</w:t>
-      </w:r>
-    </w:p>
-    <w:p>
-      <w:r>
-        <w:rPr>
-          <w:rFonts w:hint="eastAsia"/>
-        </w:rPr>
-        <w:t>其中</w:t>
-      </w:r>
-      <w:r>
-        <w:rPr>
-          <w:rFonts w:hint="eastAsia"/>
-        </w:rPr>
-        <w:t>对黄金</w:t>
-      </w:r>
-      <w:r>
-        <w:rPr>
-          <w:rFonts w:hint="eastAsia"/>
-        </w:rPr>
-        <w:t>p=，d=，q=</w:t>
-      </w:r>
-    </w:p>
-    <w:p>
-      <w:r>
-        <w:t xml:space="preserve">    </w:t>
-      </w:r>
-      <w:r>
-        <w:rPr>
-          <w:rFonts w:hint="eastAsia"/>
-        </w:rPr>
-        <w:t>对比特币</w:t>
-      </w:r>
-      <w:r>
-        <w:rPr>
-          <w:rFonts w:hint="eastAsia"/>
-        </w:rPr>
-        <w:t>p=，d=，q=</w:t>
+        <w:t>残差应当为白噪声，我们对所得模型的残差进行白噪声检验，结果如下：</w:t>
+      </w:r>
+    </w:p>
+    <w:p>
+      <w:r>
+        <w:rPr>
+          <w:rFonts w:hint="eastAsia"/>
+        </w:rPr>
+        <w:t>黄金：</w:t>
+      </w:r>
+      <w:r>
+        <w:t>X-squared = 4.9084, df = 7.1428, p-value = 0.6862</w:t>
+      </w:r>
+    </w:p>
+    <w:p>
+      <w:r>
+        <w:rPr>
+          <w:rFonts w:hint="eastAsia"/>
+        </w:rPr>
+        <w:t>比特币：</w:t>
+      </w:r>
+      <w:r>
+        <w:t>X-squared = 1.3484, df = 7.5099, p-value = 0.9919</w:t>
       </w:r>
     </w:p>
     <w:p/>
-    <w:p>
-      <w:r>
-        <w:rPr>
-          <w:rFonts w:hint="eastAsia"/>
-        </w:rPr>
-        <w:t>4-</w:t>
-      </w:r>
-      <w:r>
-        <w:t>1</w:t>
-      </w:r>
-      <w:r>
-        <w:rPr>
-          <w:rFonts w:hint="eastAsia"/>
-        </w:rPr>
-        <w:t>-</w:t>
-      </w:r>
-      <w:r>
-        <w:t>4</w:t>
-      </w:r>
-      <w:r>
-        <w:t xml:space="preserve"> </w:t>
-      </w:r>
-      <w:r>
-        <w:rPr>
-          <w:rFonts w:hint="eastAsia"/>
-        </w:rPr>
-        <w:t>对模型残差进行白噪声检验</w:t>
-      </w:r>
-    </w:p>
-    <w:p>
-      <w:r>
-        <w:rPr>
-          <w:rFonts w:hint="eastAsia"/>
-        </w:rPr>
-        <w:t>合理</w:t>
-      </w:r>
-      <w:proofErr w:type="gramStart"/>
-      <w:r>
-        <w:rPr>
-          <w:rFonts w:hint="eastAsia"/>
-        </w:rPr>
-        <w:t>的模型的模型</w:t>
-      </w:r>
-      <w:proofErr w:type="gramEnd"/>
-      <w:r>
-        <w:rPr>
-          <w:rFonts w:hint="eastAsia"/>
-        </w:rPr>
-        <w:t>残差应当为白噪声，我们对所得模型的残差进行白噪声检验，结果如下：</w:t>
-      </w:r>
-    </w:p>
-    <w:p>
-      <w:r>
-        <w:rPr>
-          <w:rFonts w:hint="eastAsia"/>
-        </w:rPr>
-        <w:t>结果***********************</w:t>
-      </w:r>
-    </w:p>
     <w:p>
       <w:r>
         <w:rPr>
